--- a/Dokumentacija/Faza2/SSU/SSU_5.1-5.4_5.7/SSU_5.7.5.1_SviđanjeINesviđanjeKomentara.docx
+++ b/Dokumentacija/Faza2/SSU/SSU_5.1-5.4_5.7/SSU_5.7.5.1_SviđanjeINesviđanjeKomentara.docx
@@ -350,24 +350,36 @@
         <w:spacing w:after="0"/>
         <w:ind w:left="417"/>
         <w:jc w:val="center"/>
-      </w:pPr>
-      <w:r>
-        <w:rPr>
-          <w:rFonts w:ascii="Arial" w:eastAsia="Arial" w:hAnsi="Arial" w:cs="Arial"/>
-          <w:b/>
-          <w:sz w:val="28"/>
-        </w:rPr>
-        <w:t xml:space="preserve">Verzija 1.0 </w:t>
-      </w:r>
-    </w:p>
-    <w:p>
-      <w:pPr>
         <w:sectPr>
           <w:pgSz w:w="11906" w:h="16838"/>
           <w:pgMar w:top="1440" w:right="1832" w:bottom="1440" w:left="1419" w:header="720" w:footer="720" w:gutter="0"/>
           <w:cols w:space="720"/>
         </w:sectPr>
       </w:pPr>
+      <w:r>
+        <w:rPr>
+          <w:rFonts w:ascii="Arial" w:eastAsia="Arial" w:hAnsi="Arial" w:cs="Arial"/>
+          <w:b/>
+          <w:sz w:val="28"/>
+        </w:rPr>
+        <w:t>Verzija 1.</w:t>
+      </w:r>
+      <w:r>
+        <w:rPr>
+          <w:rFonts w:ascii="Arial" w:eastAsia="Arial" w:hAnsi="Arial" w:cs="Arial"/>
+          <w:b/>
+          <w:sz w:val="28"/>
+        </w:rPr>
+        <w:t>1</w:t>
+      </w:r>
+      <w:r>
+        <w:rPr>
+          <w:rFonts w:ascii="Arial" w:eastAsia="Arial" w:hAnsi="Arial" w:cs="Arial"/>
+          <w:b/>
+          <w:sz w:val="28"/>
+        </w:rPr>
+        <w:t xml:space="preserve"> </w:t>
+      </w:r>
     </w:p>
     <w:p>
       <w:pPr>
@@ -522,10 +534,18 @@
             </w:tcBorders>
           </w:tcPr>
           <w:p>
+            <w:pPr>
+              <w:rPr>
+                <w:rFonts w:ascii="Times New Roman" w:hAnsi="Times New Roman" w:cs="Times New Roman"/>
+                <w:sz w:val="24"/>
+                <w:szCs w:val="24"/>
+              </w:rPr>
+            </w:pPr>
             <w:r>
               <w:rPr>
                 <w:rFonts w:ascii="Times New Roman" w:eastAsia="Times New Roman" w:hAnsi="Times New Roman" w:cs="Times New Roman"/>
                 <w:sz w:val="24"/>
+                <w:szCs w:val="24"/>
               </w:rPr>
               <w:t>25.3.2022</w:t>
             </w:r>
@@ -542,19 +562,20 @@
             </w:tcBorders>
           </w:tcPr>
           <w:p>
+            <w:pPr>
+              <w:rPr>
+                <w:rFonts w:ascii="Times New Roman" w:hAnsi="Times New Roman" w:cs="Times New Roman"/>
+                <w:sz w:val="24"/>
+                <w:szCs w:val="24"/>
+              </w:rPr>
+            </w:pPr>
             <w:r>
               <w:rPr>
                 <w:rFonts w:ascii="Times New Roman" w:eastAsia="Times New Roman" w:hAnsi="Times New Roman" w:cs="Times New Roman"/>
                 <w:sz w:val="24"/>
-              </w:rPr>
-              <w:t>1.0</w:t>
-            </w:r>
-            <w:r>
-              <w:rPr>
-                <w:rFonts w:ascii="Times New Roman" w:eastAsia="Times New Roman" w:hAnsi="Times New Roman" w:cs="Times New Roman"/>
-                <w:sz w:val="20"/>
-              </w:rPr>
-              <w:t xml:space="preserve"> </w:t>
+                <w:szCs w:val="24"/>
+              </w:rPr>
+              <w:t xml:space="preserve">1.0 </w:t>
             </w:r>
           </w:p>
         </w:tc>
@@ -569,7 +590,19 @@
             </w:tcBorders>
           </w:tcPr>
           <w:p>
-            <w:r>
+            <w:pPr>
+              <w:rPr>
+                <w:rFonts w:ascii="Times New Roman" w:hAnsi="Times New Roman" w:cs="Times New Roman"/>
+                <w:sz w:val="24"/>
+                <w:szCs w:val="24"/>
+              </w:rPr>
+            </w:pPr>
+            <w:r>
+              <w:rPr>
+                <w:rFonts w:ascii="Times New Roman" w:hAnsi="Times New Roman" w:cs="Times New Roman"/>
+                <w:sz w:val="24"/>
+                <w:szCs w:val="24"/>
+              </w:rPr>
               <w:t>inicijalna verzija</w:t>
             </w:r>
           </w:p>
@@ -587,10 +620,18 @@
           <w:p>
             <w:pPr>
               <w:rPr>
+                <w:rFonts w:ascii="Times New Roman" w:hAnsi="Times New Roman" w:cs="Times New Roman"/>
+                <w:sz w:val="24"/>
+                <w:szCs w:val="24"/>
                 <w:lang w:val="sr-Latn-RS"/>
               </w:rPr>
             </w:pPr>
             <w:r>
+              <w:rPr>
+                <w:rFonts w:ascii="Times New Roman" w:hAnsi="Times New Roman" w:cs="Times New Roman"/>
+                <w:sz w:val="24"/>
+                <w:szCs w:val="24"/>
+              </w:rPr>
               <w:t>Momčilo Milić</w:t>
             </w:r>
           </w:p>
@@ -611,12 +652,20 @@
             </w:tcBorders>
           </w:tcPr>
           <w:p>
-            <w:r>
-              <w:rPr>
-                <w:rFonts w:ascii="Times New Roman" w:eastAsia="Times New Roman" w:hAnsi="Times New Roman" w:cs="Times New Roman"/>
-                <w:sz w:val="20"/>
-              </w:rPr>
-              <w:t xml:space="preserve"> </w:t>
+            <w:pPr>
+              <w:rPr>
+                <w:rFonts w:ascii="Times New Roman" w:hAnsi="Times New Roman" w:cs="Times New Roman"/>
+                <w:sz w:val="24"/>
+                <w:szCs w:val="24"/>
+              </w:rPr>
+            </w:pPr>
+            <w:r>
+              <w:rPr>
+                <w:rFonts w:ascii="Times New Roman" w:hAnsi="Times New Roman" w:cs="Times New Roman"/>
+                <w:sz w:val="24"/>
+                <w:szCs w:val="24"/>
+              </w:rPr>
+              <w:t>14.4.2022</w:t>
             </w:r>
           </w:p>
         </w:tc>
@@ -631,10 +680,26 @@
             </w:tcBorders>
           </w:tcPr>
           <w:p>
+            <w:pPr>
+              <w:rPr>
+                <w:rFonts w:ascii="Times New Roman" w:hAnsi="Times New Roman" w:cs="Times New Roman"/>
+                <w:sz w:val="24"/>
+                <w:szCs w:val="24"/>
+              </w:rPr>
+            </w:pPr>
             <w:r>
               <w:rPr>
                 <w:rFonts w:ascii="Times New Roman" w:eastAsia="Times New Roman" w:hAnsi="Times New Roman" w:cs="Times New Roman"/>
-                <w:sz w:val="20"/>
+                <w:sz w:val="24"/>
+                <w:szCs w:val="24"/>
+              </w:rPr>
+              <w:t>1.1</w:t>
+            </w:r>
+            <w:r>
+              <w:rPr>
+                <w:rFonts w:ascii="Times New Roman" w:eastAsia="Times New Roman" w:hAnsi="Times New Roman" w:cs="Times New Roman"/>
+                <w:sz w:val="24"/>
+                <w:szCs w:val="24"/>
               </w:rPr>
               <w:t xml:space="preserve"> </w:t>
             </w:r>
@@ -651,12 +716,60 @@
             </w:tcBorders>
           </w:tcPr>
           <w:p>
-            <w:r>
-              <w:rPr>
-                <w:rFonts w:ascii="Times New Roman" w:eastAsia="Times New Roman" w:hAnsi="Times New Roman" w:cs="Times New Roman"/>
-                <w:sz w:val="20"/>
-              </w:rPr>
-              <w:t xml:space="preserve"> </w:t>
+            <w:pPr>
+              <w:rPr>
+                <w:rFonts w:ascii="Times New Roman" w:hAnsi="Times New Roman" w:cs="Times New Roman"/>
+                <w:sz w:val="24"/>
+                <w:szCs w:val="24"/>
+              </w:rPr>
+            </w:pPr>
+            <w:r>
+              <w:rPr>
+                <w:rFonts w:ascii="Times New Roman" w:hAnsi="Times New Roman" w:cs="Times New Roman"/>
+                <w:sz w:val="24"/>
+                <w:szCs w:val="24"/>
+              </w:rPr>
+              <w:t xml:space="preserve">ipravljen kratak opis i alternativni </w:t>
+            </w:r>
+            <w:r>
+              <w:rPr>
+                <w:rFonts w:ascii="Times New Roman" w:hAnsi="Times New Roman" w:cs="Times New Roman"/>
+                <w:sz w:val="24"/>
+                <w:szCs w:val="24"/>
+              </w:rPr>
+              <w:t>tok 2.2.</w:t>
+            </w:r>
+            <w:r>
+              <w:rPr>
+                <w:rFonts w:ascii="Times New Roman" w:hAnsi="Times New Roman" w:cs="Times New Roman"/>
+                <w:sz w:val="24"/>
+                <w:szCs w:val="24"/>
+              </w:rPr>
+              <w:t>1</w:t>
+            </w:r>
+            <w:r>
+              <w:rPr>
+                <w:rFonts w:ascii="Times New Roman" w:hAnsi="Times New Roman" w:cs="Times New Roman"/>
+                <w:sz w:val="24"/>
+                <w:szCs w:val="24"/>
+              </w:rPr>
+              <w:t xml:space="preserve"> korak 2</w:t>
+            </w:r>
+            <w:r>
+              <w:rPr>
+                <w:rFonts w:ascii="Times New Roman" w:hAnsi="Times New Roman" w:cs="Times New Roman"/>
+                <w:sz w:val="24"/>
+                <w:szCs w:val="24"/>
+              </w:rPr>
+              <w:t xml:space="preserve"> i alternativni </w:t>
+            </w:r>
+            <w:r>
+              <w:rPr>
+                <w:rFonts w:ascii="Times New Roman" w:hAnsi="Times New Roman" w:cs="Times New Roman"/>
+                <w:sz w:val="24"/>
+                <w:szCs w:val="24"/>
+              </w:rPr>
+              <w:t>tok 2.2.2 korak 2 radi ispravljanja defekta 14</w:t>
             </w:r>
           </w:p>
         </w:tc>
@@ -671,10 +784,27 @@
             </w:tcBorders>
           </w:tcPr>
           <w:p>
+            <w:pPr>
+              <w:rPr>
+                <w:rFonts w:ascii="Times New Roman" w:hAnsi="Times New Roman" w:cs="Times New Roman"/>
+                <w:sz w:val="24"/>
+                <w:szCs w:val="24"/>
+              </w:rPr>
+            </w:pPr>
             <w:r>
               <w:rPr>
                 <w:rFonts w:ascii="Times New Roman" w:eastAsia="Times New Roman" w:hAnsi="Times New Roman" w:cs="Times New Roman"/>
-                <w:sz w:val="20"/>
+                <w:sz w:val="24"/>
+                <w:szCs w:val="24"/>
+                <w:lang w:val="sr-Latn-RS"/>
+              </w:rPr>
+              <w:t>Momčilo Milić</w:t>
+            </w:r>
+            <w:r>
+              <w:rPr>
+                <w:rFonts w:ascii="Times New Roman" w:eastAsia="Times New Roman" w:hAnsi="Times New Roman" w:cs="Times New Roman"/>
+                <w:sz w:val="24"/>
+                <w:szCs w:val="24"/>
               </w:rPr>
               <w:t xml:space="preserve"> </w:t>
             </w:r>
@@ -696,10 +826,18 @@
             </w:tcBorders>
           </w:tcPr>
           <w:p>
+            <w:pPr>
+              <w:rPr>
+                <w:rFonts w:ascii="Times New Roman" w:hAnsi="Times New Roman" w:cs="Times New Roman"/>
+                <w:sz w:val="24"/>
+                <w:szCs w:val="24"/>
+              </w:rPr>
+            </w:pPr>
             <w:r>
               <w:rPr>
                 <w:rFonts w:ascii="Times New Roman" w:eastAsia="Times New Roman" w:hAnsi="Times New Roman" w:cs="Times New Roman"/>
-                <w:sz w:val="20"/>
+                <w:sz w:val="24"/>
+                <w:szCs w:val="24"/>
               </w:rPr>
               <w:t xml:space="preserve"> </w:t>
             </w:r>
@@ -716,10 +854,18 @@
             </w:tcBorders>
           </w:tcPr>
           <w:p>
+            <w:pPr>
+              <w:rPr>
+                <w:rFonts w:ascii="Times New Roman" w:hAnsi="Times New Roman" w:cs="Times New Roman"/>
+                <w:sz w:val="24"/>
+                <w:szCs w:val="24"/>
+              </w:rPr>
+            </w:pPr>
             <w:r>
               <w:rPr>
                 <w:rFonts w:ascii="Times New Roman" w:eastAsia="Times New Roman" w:hAnsi="Times New Roman" w:cs="Times New Roman"/>
-                <w:sz w:val="20"/>
+                <w:sz w:val="24"/>
+                <w:szCs w:val="24"/>
               </w:rPr>
               <w:t xml:space="preserve"> </w:t>
             </w:r>
@@ -736,10 +882,18 @@
             </w:tcBorders>
           </w:tcPr>
           <w:p>
+            <w:pPr>
+              <w:rPr>
+                <w:rFonts w:ascii="Times New Roman" w:hAnsi="Times New Roman" w:cs="Times New Roman"/>
+                <w:sz w:val="24"/>
+                <w:szCs w:val="24"/>
+              </w:rPr>
+            </w:pPr>
             <w:r>
               <w:rPr>
                 <w:rFonts w:ascii="Times New Roman" w:eastAsia="Times New Roman" w:hAnsi="Times New Roman" w:cs="Times New Roman"/>
-                <w:sz w:val="20"/>
+                <w:sz w:val="24"/>
+                <w:szCs w:val="24"/>
               </w:rPr>
               <w:t xml:space="preserve"> </w:t>
             </w:r>
@@ -756,10 +910,18 @@
             </w:tcBorders>
           </w:tcPr>
           <w:p>
+            <w:pPr>
+              <w:rPr>
+                <w:rFonts w:ascii="Times New Roman" w:hAnsi="Times New Roman" w:cs="Times New Roman"/>
+                <w:sz w:val="24"/>
+                <w:szCs w:val="24"/>
+              </w:rPr>
+            </w:pPr>
             <w:r>
               <w:rPr>
                 <w:rFonts w:ascii="Times New Roman" w:eastAsia="Times New Roman" w:hAnsi="Times New Roman" w:cs="Times New Roman"/>
-                <w:sz w:val="20"/>
+                <w:sz w:val="24"/>
+                <w:szCs w:val="24"/>
               </w:rPr>
               <w:t xml:space="preserve"> </w:t>
             </w:r>
@@ -781,10 +943,18 @@
             </w:tcBorders>
           </w:tcPr>
           <w:p>
+            <w:pPr>
+              <w:rPr>
+                <w:rFonts w:ascii="Times New Roman" w:hAnsi="Times New Roman" w:cs="Times New Roman"/>
+                <w:sz w:val="24"/>
+                <w:szCs w:val="24"/>
+              </w:rPr>
+            </w:pPr>
             <w:r>
               <w:rPr>
                 <w:rFonts w:ascii="Times New Roman" w:eastAsia="Times New Roman" w:hAnsi="Times New Roman" w:cs="Times New Roman"/>
-                <w:sz w:val="20"/>
+                <w:sz w:val="24"/>
+                <w:szCs w:val="24"/>
               </w:rPr>
               <w:t xml:space="preserve"> </w:t>
             </w:r>
@@ -801,10 +971,18 @@
             </w:tcBorders>
           </w:tcPr>
           <w:p>
+            <w:pPr>
+              <w:rPr>
+                <w:rFonts w:ascii="Times New Roman" w:hAnsi="Times New Roman" w:cs="Times New Roman"/>
+                <w:sz w:val="24"/>
+                <w:szCs w:val="24"/>
+              </w:rPr>
+            </w:pPr>
             <w:r>
               <w:rPr>
                 <w:rFonts w:ascii="Times New Roman" w:eastAsia="Times New Roman" w:hAnsi="Times New Roman" w:cs="Times New Roman"/>
-                <w:sz w:val="20"/>
+                <w:sz w:val="24"/>
+                <w:szCs w:val="24"/>
               </w:rPr>
               <w:t xml:space="preserve"> </w:t>
             </w:r>
@@ -821,10 +999,18 @@
             </w:tcBorders>
           </w:tcPr>
           <w:p>
+            <w:pPr>
+              <w:rPr>
+                <w:rFonts w:ascii="Times New Roman" w:hAnsi="Times New Roman" w:cs="Times New Roman"/>
+                <w:sz w:val="24"/>
+                <w:szCs w:val="24"/>
+              </w:rPr>
+            </w:pPr>
             <w:r>
               <w:rPr>
                 <w:rFonts w:ascii="Times New Roman" w:eastAsia="Times New Roman" w:hAnsi="Times New Roman" w:cs="Times New Roman"/>
-                <w:sz w:val="20"/>
+                <w:sz w:val="24"/>
+                <w:szCs w:val="24"/>
               </w:rPr>
               <w:t xml:space="preserve"> </w:t>
             </w:r>
@@ -841,10 +1027,18 @@
             </w:tcBorders>
           </w:tcPr>
           <w:p>
+            <w:pPr>
+              <w:rPr>
+                <w:rFonts w:ascii="Times New Roman" w:hAnsi="Times New Roman" w:cs="Times New Roman"/>
+                <w:sz w:val="24"/>
+                <w:szCs w:val="24"/>
+              </w:rPr>
+            </w:pPr>
             <w:r>
               <w:rPr>
                 <w:rFonts w:ascii="Times New Roman" w:eastAsia="Times New Roman" w:hAnsi="Times New Roman" w:cs="Times New Roman"/>
-                <w:sz w:val="20"/>
+                <w:sz w:val="24"/>
+                <w:szCs w:val="24"/>
               </w:rPr>
               <w:t xml:space="preserve"> </w:t>
             </w:r>
@@ -934,7 +1128,7 @@
           <w:r>
             <w:fldChar w:fldCharType="separate"/>
           </w:r>
-          <w:hyperlink w:anchor="_Toc99212022" w:history="1">
+          <w:hyperlink w:anchor="_Toc100851204" w:history="1">
             <w:r>
               <w:rPr>
                 <w:rStyle w:val="Hyperlink"/>
@@ -978,7 +1172,7 @@
                 <w:noProof/>
                 <w:webHidden/>
               </w:rPr>
-              <w:instrText xml:space="preserve"> PAGEREF _Toc99212022 \h </w:instrText>
+              <w:instrText xml:space="preserve"> PAGEREF _Toc100851204 \h </w:instrText>
             </w:r>
             <w:r>
               <w:rPr>
@@ -1023,7 +1217,7 @@
               <w:sz w:val="22"/>
             </w:rPr>
           </w:pPr>
-          <w:hyperlink w:anchor="_Toc99212023" w:history="1">
+          <w:hyperlink w:anchor="_Toc100851205" w:history="1">
             <w:r>
               <w:rPr>
                 <w:rStyle w:val="Hyperlink"/>
@@ -1067,7 +1261,7 @@
                 <w:noProof/>
                 <w:webHidden/>
               </w:rPr>
-              <w:instrText xml:space="preserve"> PAGEREF _Toc99212023 \h </w:instrText>
+              <w:instrText xml:space="preserve"> PAGEREF _Toc100851205 \h </w:instrText>
             </w:r>
             <w:r>
               <w:rPr>
@@ -1112,7 +1306,7 @@
               <w:sz w:val="22"/>
             </w:rPr>
           </w:pPr>
-          <w:hyperlink w:anchor="_Toc99212024" w:history="1">
+          <w:hyperlink w:anchor="_Toc100851206" w:history="1">
             <w:r>
               <w:rPr>
                 <w:rStyle w:val="Hyperlink"/>
@@ -1156,7 +1350,7 @@
                 <w:noProof/>
                 <w:webHidden/>
               </w:rPr>
-              <w:instrText xml:space="preserve"> PAGEREF _Toc99212024 \h </w:instrText>
+              <w:instrText xml:space="preserve"> PAGEREF _Toc100851206 \h </w:instrText>
             </w:r>
             <w:r>
               <w:rPr>
@@ -1201,7 +1395,7 @@
               <w:sz w:val="22"/>
             </w:rPr>
           </w:pPr>
-          <w:hyperlink w:anchor="_Toc99212025" w:history="1">
+          <w:hyperlink w:anchor="_Toc100851207" w:history="1">
             <w:r>
               <w:rPr>
                 <w:rStyle w:val="Hyperlink"/>
@@ -1245,7 +1439,7 @@
                 <w:noProof/>
                 <w:webHidden/>
               </w:rPr>
-              <w:instrText xml:space="preserve"> PAGEREF _Toc99212025 \h </w:instrText>
+              <w:instrText xml:space="preserve"> PAGEREF _Toc100851207 \h </w:instrText>
             </w:r>
             <w:r>
               <w:rPr>
@@ -1290,7 +1484,7 @@
               <w:sz w:val="22"/>
             </w:rPr>
           </w:pPr>
-          <w:hyperlink w:anchor="_Toc99212026" w:history="1">
+          <w:hyperlink w:anchor="_Toc100851208" w:history="1">
             <w:r>
               <w:rPr>
                 <w:rStyle w:val="Hyperlink"/>
@@ -1334,7 +1528,7 @@
                 <w:noProof/>
                 <w:webHidden/>
               </w:rPr>
-              <w:instrText xml:space="preserve"> PAGEREF _Toc99212026 \h </w:instrText>
+              <w:instrText xml:space="preserve"> PAGEREF _Toc100851208 \h </w:instrText>
             </w:r>
             <w:r>
               <w:rPr>
@@ -1379,7 +1573,7 @@
               <w:sz w:val="22"/>
             </w:rPr>
           </w:pPr>
-          <w:hyperlink w:anchor="_Toc99212027" w:history="1">
+          <w:hyperlink w:anchor="_Toc100851209" w:history="1">
             <w:r>
               <w:rPr>
                 <w:rStyle w:val="Hyperlink"/>
@@ -1423,7 +1617,7 @@
                 <w:noProof/>
                 <w:webHidden/>
               </w:rPr>
-              <w:instrText xml:space="preserve"> PAGEREF _Toc99212027 \h </w:instrText>
+              <w:instrText xml:space="preserve"> PAGEREF _Toc100851209 \h </w:instrText>
             </w:r>
             <w:r>
               <w:rPr>
@@ -1468,7 +1662,7 @@
               <w:sz w:val="22"/>
             </w:rPr>
           </w:pPr>
-          <w:hyperlink w:anchor="_Toc99212028" w:history="1">
+          <w:hyperlink w:anchor="_Toc100851210" w:history="1">
             <w:r>
               <w:rPr>
                 <w:rStyle w:val="Hyperlink"/>
@@ -1512,7 +1706,7 @@
                 <w:noProof/>
                 <w:webHidden/>
               </w:rPr>
-              <w:instrText xml:space="preserve"> PAGEREF _Toc99212028 \h </w:instrText>
+              <w:instrText xml:space="preserve"> PAGEREF _Toc100851210 \h </w:instrText>
             </w:r>
             <w:r>
               <w:rPr>
@@ -1557,7 +1751,7 @@
               <w:sz w:val="22"/>
             </w:rPr>
           </w:pPr>
-          <w:hyperlink w:anchor="_Toc99212029" w:history="1">
+          <w:hyperlink w:anchor="_Toc100851211" w:history="1">
             <w:r>
               <w:rPr>
                 <w:rStyle w:val="Hyperlink"/>
@@ -1601,7 +1795,7 @@
                 <w:noProof/>
                 <w:webHidden/>
               </w:rPr>
-              <w:instrText xml:space="preserve"> PAGEREF _Toc99212029 \h </w:instrText>
+              <w:instrText xml:space="preserve"> PAGEREF _Toc100851211 \h </w:instrText>
             </w:r>
             <w:r>
               <w:rPr>
@@ -1646,7 +1840,7 @@
               <w:sz w:val="22"/>
             </w:rPr>
           </w:pPr>
-          <w:hyperlink w:anchor="_Toc99212030" w:history="1">
+          <w:hyperlink w:anchor="_Toc100851212" w:history="1">
             <w:r>
               <w:rPr>
                 <w:rStyle w:val="Hyperlink"/>
@@ -1670,7 +1864,7 @@
                 <w:rStyle w:val="Hyperlink"/>
                 <w:noProof/>
               </w:rPr>
-              <w:t>Administrator se uspesno autorizuje</w:t>
+              <w:t>Sviđanje komentara</w:t>
             </w:r>
             <w:r>
               <w:rPr>
@@ -1691,7 +1885,97 @@
                 <w:noProof/>
                 <w:webHidden/>
               </w:rPr>
-              <w:instrText xml:space="preserve"> PAGEREF _Toc99212030 \h </w:instrText>
+              <w:instrText xml:space="preserve"> PAGEREF _Toc100851212 \h </w:instrText>
+            </w:r>
+            <w:r>
+              <w:rPr>
+                <w:noProof/>
+                <w:webHidden/>
+              </w:rPr>
+            </w:r>
+            <w:r>
+              <w:rPr>
+                <w:noProof/>
+                <w:webHidden/>
+              </w:rPr>
+              <w:fldChar w:fldCharType="separate"/>
+            </w:r>
+            <w:r>
+              <w:rPr>
+                <w:noProof/>
+                <w:webHidden/>
+              </w:rPr>
+              <w:t>4</w:t>
+            </w:r>
+            <w:r>
+              <w:rPr>
+                <w:noProof/>
+                <w:webHidden/>
+              </w:rPr>
+              <w:fldChar w:fldCharType="end"/>
+            </w:r>
+          </w:hyperlink>
+        </w:p>
+        <w:p>
+          <w:pPr>
+            <w:pStyle w:val="TOC3"/>
+            <w:tabs>
+              <w:tab w:val="left" w:pos="1540"/>
+              <w:tab w:val="right" w:pos="9894"/>
+            </w:tabs>
+            <w:rPr>
+              <w:rFonts w:asciiTheme="minorHAnsi" w:eastAsiaTheme="minorEastAsia" w:hAnsiTheme="minorHAnsi" w:cstheme="minorBidi"/>
+              <w:noProof/>
+              <w:color w:val="auto"/>
+              <w:sz w:val="22"/>
+            </w:rPr>
+          </w:pPr>
+          <w:hyperlink w:anchor="_Toc100851213" w:history="1">
+            <w:r>
+              <w:rPr>
+                <w:rStyle w:val="Hyperlink"/>
+                <w:i/>
+                <w:iCs/>
+                <w:noProof/>
+              </w:rPr>
+              <w:t>2.2.2</w:t>
+            </w:r>
+            <w:r>
+              <w:rPr>
+                <w:rFonts w:asciiTheme="minorHAnsi" w:eastAsiaTheme="minorEastAsia" w:hAnsiTheme="minorHAnsi" w:cstheme="minorBidi"/>
+                <w:noProof/>
+                <w:color w:val="auto"/>
+                <w:sz w:val="22"/>
+              </w:rPr>
+              <w:tab/>
+            </w:r>
+            <w:r>
+              <w:rPr>
+                <w:rStyle w:val="Hyperlink"/>
+                <w:noProof/>
+              </w:rPr>
+              <w:t>Nesviđanje komentara</w:t>
+            </w:r>
+            <w:r>
+              <w:rPr>
+                <w:noProof/>
+                <w:webHidden/>
+              </w:rPr>
+              <w:tab/>
+            </w:r>
+            <w:r>
+              <w:rPr>
+                <w:noProof/>
+                <w:webHidden/>
+              </w:rPr>
+              <w:fldChar w:fldCharType="begin"/>
+            </w:r>
+            <w:r>
+              <w:rPr>
+                <w:noProof/>
+                <w:webHidden/>
+              </w:rPr>
+              <w:instrText xml:space="preserve"> PAGEREF _Toc100851213 \h </w:instrText>
             </w:r>
             <w:r>
               <w:rPr>
@@ -1736,7 +2020,7 @@
               <w:sz w:val="22"/>
             </w:rPr>
           </w:pPr>
-          <w:hyperlink w:anchor="_Toc99212031" w:history="1">
+          <w:hyperlink w:anchor="_Toc100851214" w:history="1">
             <w:r>
               <w:rPr>
                 <w:rStyle w:val="Hyperlink"/>
@@ -1780,7 +2064,7 @@
                 <w:noProof/>
                 <w:webHidden/>
               </w:rPr>
-              <w:instrText xml:space="preserve"> PAGEREF _Toc99212031 \h </w:instrText>
+              <w:instrText xml:space="preserve"> PAGEREF _Toc100851214 \h </w:instrText>
             </w:r>
             <w:r>
               <w:rPr>
@@ -1825,7 +2109,7 @@
               <w:sz w:val="22"/>
             </w:rPr>
           </w:pPr>
-          <w:hyperlink w:anchor="_Toc99212032" w:history="1">
+          <w:hyperlink w:anchor="_Toc100851215" w:history="1">
             <w:r>
               <w:rPr>
                 <w:rStyle w:val="Hyperlink"/>
@@ -1869,7 +2153,7 @@
                 <w:noProof/>
                 <w:webHidden/>
               </w:rPr>
-              <w:instrText xml:space="preserve"> PAGEREF _Toc99212032 \h </w:instrText>
+              <w:instrText xml:space="preserve"> PAGEREF _Toc100851215 \h </w:instrText>
             </w:r>
             <w:r>
               <w:rPr>
@@ -1914,7 +2198,7 @@
               <w:sz w:val="22"/>
             </w:rPr>
           </w:pPr>
-          <w:hyperlink w:anchor="_Toc99212033" w:history="1">
+          <w:hyperlink w:anchor="_Toc100851216" w:history="1">
             <w:r>
               <w:rPr>
                 <w:rStyle w:val="Hyperlink"/>
@@ -1958,7 +2242,7 @@
                 <w:noProof/>
                 <w:webHidden/>
               </w:rPr>
-              <w:instrText xml:space="preserve"> PAGEREF _Toc99212033 \h </w:instrText>
+              <w:instrText xml:space="preserve"> PAGEREF _Toc100851216 \h </w:instrText>
             </w:r>
             <w:r>
               <w:rPr>
@@ -1978,7 +2262,7 @@
                 <w:noProof/>
                 <w:webHidden/>
               </w:rPr>
-              <w:t>4</w:t>
+              <w:t>5</w:t>
             </w:r>
             <w:r>
               <w:rPr>
@@ -2025,7 +2309,7 @@
         <w:spacing w:after="63"/>
         <w:ind w:left="705" w:hanging="720"/>
       </w:pPr>
-      <w:bookmarkStart w:id="0" w:name="_Toc99212022"/>
+      <w:bookmarkStart w:id="0" w:name="_Toc100851204"/>
       <w:r>
         <w:t>Uvod</w:t>
       </w:r>
@@ -2039,7 +2323,7 @@
         <w:pStyle w:val="Heading2"/>
         <w:ind w:left="705" w:hanging="720"/>
       </w:pPr>
-      <w:bookmarkStart w:id="1" w:name="_Toc99212023"/>
+      <w:bookmarkStart w:id="1" w:name="_Toc100851205"/>
       <w:r>
         <w:t>Rezime</w:t>
       </w:r>
@@ -2084,7 +2368,7 @@
         <w:spacing w:after="83"/>
         <w:ind w:left="705" w:hanging="720"/>
       </w:pPr>
-      <w:bookmarkStart w:id="2" w:name="_Toc99212024"/>
+      <w:bookmarkStart w:id="2" w:name="_Toc100851206"/>
       <w:r>
         <w:t>Namena dokumenta i ciljne grupe</w:t>
       </w:r>
@@ -2128,7 +2412,7 @@
         <w:pStyle w:val="Heading2"/>
         <w:ind w:left="705" w:hanging="720"/>
       </w:pPr>
-      <w:bookmarkStart w:id="3" w:name="_Toc99212025"/>
+      <w:bookmarkStart w:id="3" w:name="_Toc100851207"/>
       <w:r>
         <w:t>Reference</w:t>
       </w:r>
@@ -2183,7 +2467,7 @@
         <w:spacing w:after="0"/>
         <w:ind w:left="705" w:hanging="720"/>
       </w:pPr>
-      <w:bookmarkStart w:id="4" w:name="_Toc99212026"/>
+      <w:bookmarkStart w:id="4" w:name="_Toc100851208"/>
       <w:r>
         <w:t>Otvorena pitanja</w:t>
       </w:r>
@@ -2551,7 +2835,7 @@
         <w:pStyle w:val="Heading1"/>
         <w:ind w:left="705" w:hanging="720"/>
       </w:pPr>
-      <w:bookmarkStart w:id="5" w:name="_Toc99212027"/>
+      <w:bookmarkStart w:id="5" w:name="_Toc100851209"/>
       <w:r>
         <w:t>Scenario popunjavanja ankete</w:t>
       </w:r>
@@ -2578,7 +2862,7 @@
         <w:spacing w:after="57"/>
         <w:ind w:left="705" w:hanging="720"/>
       </w:pPr>
-      <w:bookmarkStart w:id="6" w:name="_Toc99212028"/>
+      <w:bookmarkStart w:id="6" w:name="_Toc100851210"/>
       <w:r>
         <w:rPr>
           <w:u w:val="single" w:color="000000"/>
@@ -2600,7 +2884,6 @@
           <w:szCs w:val="26"/>
         </w:rPr>
       </w:pPr>
-      <w:bookmarkStart w:id="7" w:name="_Toc99212029"/>
       <w:r>
         <w:rPr>
           <w:rFonts w:ascii="Arial" w:hAnsi="Arial" w:cs="Arial"/>
@@ -2614,7 +2897,31 @@
         <w:rPr>
           <w:rFonts w:ascii="Arial" w:hAnsi="Arial" w:cs="Arial"/>
         </w:rPr>
-        <w:t>bazu podataka.</w:t>
+        <w:t>bazu podataka</w:t>
+      </w:r>
+      <w:r>
+        <w:rPr>
+          <w:rFonts w:ascii="Arial" w:hAnsi="Arial" w:cs="Arial"/>
+        </w:rPr>
+        <w:t xml:space="preserve">, a na </w:t>
+      </w:r>
+      <w:r>
+        <w:rPr>
+          <w:rFonts w:ascii="Arial" w:hAnsi="Arial" w:cs="Arial"/>
+        </w:rPr>
+        <w:t>komentaru</w:t>
+      </w:r>
+      <w:r>
+        <w:rPr>
+          <w:rFonts w:ascii="Arial" w:hAnsi="Arial" w:cs="Arial"/>
+        </w:rPr>
+        <w:t xml:space="preserve"> se vidi razlika sviđanja i nesviđanja</w:t>
+      </w:r>
+      <w:r>
+        <w:rPr>
+          <w:rFonts w:ascii="Arial" w:hAnsi="Arial" w:cs="Arial"/>
+        </w:rPr>
+        <w:t>.</w:t>
       </w:r>
     </w:p>
     <w:p>
@@ -2623,6 +2930,7 @@
         <w:spacing w:after="57"/>
         <w:ind w:left="705" w:hanging="720"/>
       </w:pPr>
+      <w:bookmarkStart w:id="7" w:name="_Toc100851211"/>
       <w:r>
         <w:rPr>
           <w:u w:val="single" w:color="000000"/>
@@ -2639,6 +2947,7 @@
         <w:pStyle w:val="Heading3"/>
       </w:pPr>
       <w:bookmarkStart w:id="8" w:name="_Toc99211386"/>
+      <w:bookmarkStart w:id="9" w:name="_Toc100851212"/>
       <w:r>
         <w:t>Sviđanje</w:t>
       </w:r>
@@ -2646,6 +2955,7 @@
       <w:r>
         <w:t xml:space="preserve"> komentara</w:t>
       </w:r>
+      <w:bookmarkEnd w:id="9"/>
     </w:p>
     <w:p>
       <w:pPr>
@@ -2720,21 +3030,39 @@
           <w:sz w:val="20"/>
           <w:szCs w:val="20"/>
         </w:rPr>
-        <w:t xml:space="preserve"> u bazi podataka.</w:t>
+        <w:t xml:space="preserve"> u bazi podataka</w:t>
+      </w:r>
+      <w:r>
+        <w:rPr>
+          <w:rFonts w:ascii="Arial" w:hAnsi="Arial" w:cs="Arial"/>
+          <w:sz w:val="20"/>
+          <w:szCs w:val="20"/>
+        </w:rPr>
+        <w:t xml:space="preserve"> i ažurira se podatak na komentaru</w:t>
+      </w:r>
+      <w:r>
+        <w:rPr>
+          <w:rFonts w:ascii="Arial" w:hAnsi="Arial" w:cs="Arial"/>
+          <w:sz w:val="20"/>
+          <w:szCs w:val="20"/>
+        </w:rPr>
+        <w:t>.</w:t>
       </w:r>
     </w:p>
     <w:p>
       <w:pPr>
         <w:pStyle w:val="Heading3"/>
       </w:pPr>
-      <w:bookmarkStart w:id="9" w:name="_Toc99211387"/>
+      <w:bookmarkStart w:id="10" w:name="_Toc99211387"/>
+      <w:bookmarkStart w:id="11" w:name="_Toc100851213"/>
       <w:r>
         <w:t>Nesviđanje</w:t>
       </w:r>
-      <w:bookmarkEnd w:id="9"/>
+      <w:bookmarkEnd w:id="10"/>
       <w:r>
         <w:t xml:space="preserve"> komentara</w:t>
       </w:r>
+      <w:bookmarkEnd w:id="11"/>
     </w:p>
     <w:p>
       <w:pPr>
@@ -2787,7 +3115,6 @@
           <w:szCs w:val="20"/>
         </w:rPr>
       </w:pPr>
-      <w:bookmarkStart w:id="10" w:name="_Toc99212031"/>
       <w:r>
         <w:rPr>
           <w:rFonts w:ascii="Arial" w:hAnsi="Arial" w:cs="Arial"/>
@@ -2810,7 +3137,31 @@
           <w:sz w:val="20"/>
           <w:szCs w:val="20"/>
         </w:rPr>
-        <w:t>u bazi podataka.</w:t>
+        <w:t>u bazi podataka</w:t>
+      </w:r>
+      <w:r>
+        <w:rPr>
+          <w:rFonts w:ascii="Arial" w:hAnsi="Arial" w:cs="Arial"/>
+          <w:sz w:val="20"/>
+          <w:szCs w:val="20"/>
+        </w:rPr>
+        <w:t xml:space="preserve"> </w:t>
+      </w:r>
+      <w:r>
+        <w:rPr>
+          <w:rFonts w:ascii="Arial" w:hAnsi="Arial" w:cs="Arial"/>
+          <w:sz w:val="20"/>
+          <w:szCs w:val="20"/>
+        </w:rPr>
+        <w:t>i ažurira se podatak na komentaru</w:t>
+      </w:r>
+      <w:r>
+        <w:rPr>
+          <w:rFonts w:ascii="Arial" w:hAnsi="Arial" w:cs="Arial"/>
+          <w:sz w:val="20"/>
+          <w:szCs w:val="20"/>
+        </w:rPr>
+        <w:t>.</w:t>
       </w:r>
     </w:p>
     <w:p>
@@ -2819,10 +3170,11 @@
         <w:spacing w:after="220"/>
         <w:ind w:left="705" w:hanging="720"/>
       </w:pPr>
+      <w:bookmarkStart w:id="12" w:name="_Toc100851214"/>
       <w:r>
         <w:t>Posebni zahtevi</w:t>
       </w:r>
-      <w:bookmarkEnd w:id="10"/>
+      <w:bookmarkEnd w:id="12"/>
       <w:r>
         <w:t xml:space="preserve"> </w:t>
       </w:r>
@@ -2851,11 +3203,11 @@
         <w:spacing w:after="195"/>
         <w:ind w:left="705" w:hanging="720"/>
       </w:pPr>
-      <w:bookmarkStart w:id="11" w:name="_Toc99212032"/>
+      <w:bookmarkStart w:id="13" w:name="_Toc100851215"/>
       <w:r>
         <w:t>Preduslovi</w:t>
       </w:r>
-      <w:bookmarkEnd w:id="11"/>
+      <w:bookmarkEnd w:id="13"/>
       <w:r>
         <w:t xml:space="preserve">  </w:t>
       </w:r>
@@ -2928,12 +3280,12 @@
         <w:spacing w:after="90"/>
         <w:ind w:left="705" w:hanging="720"/>
       </w:pPr>
-      <w:bookmarkStart w:id="12" w:name="_Toc99212033"/>
+      <w:bookmarkStart w:id="14" w:name="_Toc100851216"/>
       <w:r>
         <w:lastRenderedPageBreak/>
         <w:t>Posledice</w:t>
       </w:r>
-      <w:bookmarkEnd w:id="12"/>
+      <w:bookmarkEnd w:id="14"/>
       <w:r>
         <w:t xml:space="preserve"> </w:t>
       </w:r>
@@ -6102,73 +6454,73 @@
       </w:pPr>
     </w:lvl>
   </w:abstractNum>
-  <w:num w:numId="1">
+  <w:num w:numId="1" w16cid:durableId="1162891135">
     <w:abstractNumId w:val="8"/>
   </w:num>
-  <w:num w:numId="2">
+  <w:num w:numId="2" w16cid:durableId="1612130221">
     <w:abstractNumId w:val="6"/>
   </w:num>
-  <w:num w:numId="3">
+  <w:num w:numId="3" w16cid:durableId="554510809">
     <w:abstractNumId w:val="15"/>
   </w:num>
-  <w:num w:numId="4">
+  <w:num w:numId="4" w16cid:durableId="1636761638">
     <w:abstractNumId w:val="7"/>
   </w:num>
-  <w:num w:numId="5">
+  <w:num w:numId="5" w16cid:durableId="124546397">
     <w:abstractNumId w:val="10"/>
   </w:num>
-  <w:num w:numId="6">
+  <w:num w:numId="6" w16cid:durableId="1516503430">
     <w:abstractNumId w:val="18"/>
   </w:num>
-  <w:num w:numId="7">
+  <w:num w:numId="7" w16cid:durableId="318270221">
     <w:abstractNumId w:val="11"/>
   </w:num>
-  <w:num w:numId="8">
+  <w:num w:numId="8" w16cid:durableId="1934968030">
     <w:abstractNumId w:val="0"/>
   </w:num>
-  <w:num w:numId="9">
+  <w:num w:numId="9" w16cid:durableId="894004385">
     <w:abstractNumId w:val="14"/>
   </w:num>
-  <w:num w:numId="10">
+  <w:num w:numId="10" w16cid:durableId="782309077">
     <w:abstractNumId w:val="5"/>
   </w:num>
-  <w:num w:numId="11">
+  <w:num w:numId="11" w16cid:durableId="339502660">
     <w:abstractNumId w:val="22"/>
   </w:num>
-  <w:num w:numId="12">
+  <w:num w:numId="12" w16cid:durableId="626131485">
     <w:abstractNumId w:val="12"/>
   </w:num>
-  <w:num w:numId="13">
+  <w:num w:numId="13" w16cid:durableId="1607927590">
     <w:abstractNumId w:val="19"/>
   </w:num>
-  <w:num w:numId="14">
+  <w:num w:numId="14" w16cid:durableId="897592831">
     <w:abstractNumId w:val="20"/>
   </w:num>
-  <w:num w:numId="15">
+  <w:num w:numId="15" w16cid:durableId="2066484488">
     <w:abstractNumId w:val="3"/>
   </w:num>
-  <w:num w:numId="16">
+  <w:num w:numId="16" w16cid:durableId="648291114">
     <w:abstractNumId w:val="13"/>
   </w:num>
-  <w:num w:numId="17">
+  <w:num w:numId="17" w16cid:durableId="273289675">
     <w:abstractNumId w:val="21"/>
   </w:num>
-  <w:num w:numId="18">
+  <w:num w:numId="18" w16cid:durableId="1791314755">
     <w:abstractNumId w:val="9"/>
   </w:num>
-  <w:num w:numId="19">
+  <w:num w:numId="19" w16cid:durableId="1463884050">
     <w:abstractNumId w:val="4"/>
   </w:num>
-  <w:num w:numId="20">
+  <w:num w:numId="20" w16cid:durableId="1405880841">
     <w:abstractNumId w:val="16"/>
   </w:num>
-  <w:num w:numId="21">
+  <w:num w:numId="21" w16cid:durableId="1577782430">
     <w:abstractNumId w:val="2"/>
   </w:num>
-  <w:num w:numId="22">
+  <w:num w:numId="22" w16cid:durableId="869950223">
     <w:abstractNumId w:val="1"/>
   </w:num>
-  <w:num w:numId="23">
+  <w:num w:numId="23" w16cid:durableId="2106993196">
     <w:abstractNumId w:val="17"/>
   </w:num>
 </w:numbering>

--- a/Dokumentacija/Faza2/SSU/SSU_5.1-5.4_5.7/SSU_5.7.5.1_SviđanjeINesviđanjeKomentara.docx
+++ b/Dokumentacija/Faza2/SSU/SSU_5.1-5.4_5.7/SSU_5.7.5.1_SviđanjeINesviđanjeKomentara.docx
@@ -1,6 +1,6 @@
 
 <file path=word/document.xml><?xml version="1.0" encoding="utf-8"?>
-<w:document xmlns:wpc="http://schemas.microsoft.com/office/word/2010/wordprocessingCanvas" xmlns:cx="http://schemas.microsoft.com/office/drawing/2014/chartex" xmlns:cx1="http://schemas.microsoft.com/office/drawing/2015/9/8/chartex" xmlns:cx2="http://schemas.microsoft.com/office/drawing/2015/10/21/chartex" xmlns:cx3="http://schemas.microsoft.com/office/drawing/2016/5/9/chartex" xmlns:cx4="http://schemas.microsoft.com/office/drawing/2016/5/10/chartex" xmlns:cx5="http://schemas.microsoft.com/office/drawing/2016/5/11/chartex" xmlns:cx6="http://schemas.microsoft.com/office/drawing/2016/5/12/chartex" xmlns:cx7="http://schemas.microsoft.com/office/drawing/2016/5/13/chartex" xmlns:cx8="http://schemas.microsoft.com/office/drawing/2016/5/14/chartex" xmlns:mc="http://schemas.openxmlformats.org/markup-compatibility/2006" xmlns:aink="http://schemas.microsoft.com/office/drawing/2016/ink" xmlns:am3d="http://schemas.microsoft.com/office/drawing/2017/model3d" xmlns:o="urn:schemas-microsoft-com:office:office" xmlns:r="http://schemas.openxmlformats.org/officeDocument/2006/relationships" xmlns:m="http://schemas.openxmlformats.org/officeDocument/2006/math" xmlns:v="urn:schemas-microsoft-com:vml" xmlns:wp14="http://schemas.microsoft.com/office/word/2010/wordprocessingDrawing" xmlns:wp="http://schemas.openxmlformats.org/drawingml/2006/wordprocessingDrawing" xmlns:w10="urn:schemas-microsoft-com:office:word" xmlns:w="http://schemas.openxmlformats.org/wordprocessingml/2006/main" xmlns:w14="http://schemas.microsoft.com/office/word/2010/wordml" xmlns:w15="http://schemas.microsoft.com/office/word/2012/wordml" xmlns:w16cex="http://schemas.microsoft.com/office/word/2018/wordml/cex" xmlns:w16cid="http://schemas.microsoft.com/office/word/2016/wordml/cid" xmlns:w16="http://schemas.microsoft.com/office/word/2018/wordml" xmlns:w16sdtdh="http://schemas.microsoft.com/office/word/2020/wordml/sdtdatahash" xmlns:w16se="http://schemas.microsoft.com/office/word/2015/wordml/symex" xmlns:wpg="http://schemas.microsoft.com/office/word/2010/wordprocessingGroup" xmlns:wpi="http://schemas.microsoft.com/office/word/2010/wordprocessingInk" xmlns:wne="http://schemas.microsoft.com/office/word/2006/wordml" xmlns:wps="http://schemas.microsoft.com/office/word/2010/wordprocessingShape" mc:Ignorable="w14 w15 w16se w16cid w16 w16cex w16sdtdh wp14">
+<w:document xmlns:wpc="http://schemas.microsoft.com/office/word/2010/wordprocessingCanvas" xmlns:cx="http://schemas.microsoft.com/office/drawing/2014/chartex" xmlns:cx1="http://schemas.microsoft.com/office/drawing/2015/9/8/chartex" xmlns:cx2="http://schemas.microsoft.com/office/drawing/2015/10/21/chartex" xmlns:cx3="http://schemas.microsoft.com/office/drawing/2016/5/9/chartex" xmlns:cx4="http://schemas.microsoft.com/office/drawing/2016/5/10/chartex" xmlns:cx5="http://schemas.microsoft.com/office/drawing/2016/5/11/chartex" xmlns:cx6="http://schemas.microsoft.com/office/drawing/2016/5/12/chartex" xmlns:cx7="http://schemas.microsoft.com/office/drawing/2016/5/13/chartex" xmlns:cx8="http://schemas.microsoft.com/office/drawing/2016/5/14/chartex" xmlns:mc="http://schemas.openxmlformats.org/markup-compatibility/2006" xmlns:aink="http://schemas.microsoft.com/office/drawing/2016/ink" xmlns:am3d="http://schemas.microsoft.com/office/drawing/2017/model3d" xmlns:o="urn:schemas-microsoft-com:office:office" xmlns:oel="http://schemas.microsoft.com/office/2019/extlst" xmlns:r="http://schemas.openxmlformats.org/officeDocument/2006/relationships" xmlns:m="http://schemas.openxmlformats.org/officeDocument/2006/math" xmlns:v="urn:schemas-microsoft-com:vml" xmlns:wp14="http://schemas.microsoft.com/office/word/2010/wordprocessingDrawing" xmlns:wp="http://schemas.openxmlformats.org/drawingml/2006/wordprocessingDrawing" xmlns:w10="urn:schemas-microsoft-com:office:word" xmlns:w="http://schemas.openxmlformats.org/wordprocessingml/2006/main" xmlns:w14="http://schemas.microsoft.com/office/word/2010/wordml" xmlns:w15="http://schemas.microsoft.com/office/word/2012/wordml" xmlns:w16cex="http://schemas.microsoft.com/office/word/2018/wordml/cex" xmlns:w16cid="http://schemas.microsoft.com/office/word/2016/wordml/cid" xmlns:w16="http://schemas.microsoft.com/office/word/2018/wordml" xmlns:w16sdtdh="http://schemas.microsoft.com/office/word/2020/wordml/sdtdatahash" xmlns:w16se="http://schemas.microsoft.com/office/word/2015/wordml/symex" xmlns:wpg="http://schemas.microsoft.com/office/word/2010/wordprocessingGroup" xmlns:wpi="http://schemas.microsoft.com/office/word/2010/wordprocessingInk" xmlns:wne="http://schemas.microsoft.com/office/word/2006/wordml" xmlns:wps="http://schemas.microsoft.com/office/word/2010/wordprocessingShape" mc:Ignorable="w14 w15 w16se w16cid w16 w16cex w16sdtdh wp14">
   <w:body>
     <w:p>
       <w:pPr>
@@ -737,31 +737,7 @@
                 <w:sz w:val="24"/>
                 <w:szCs w:val="24"/>
               </w:rPr>
-              <w:t>tok 2.2.</w:t>
-            </w:r>
-            <w:r>
-              <w:rPr>
-                <w:rFonts w:ascii="Times New Roman" w:hAnsi="Times New Roman" w:cs="Times New Roman"/>
-                <w:sz w:val="24"/>
-                <w:szCs w:val="24"/>
-              </w:rPr>
-              <w:t>1</w:t>
-            </w:r>
-            <w:r>
-              <w:rPr>
-                <w:rFonts w:ascii="Times New Roman" w:hAnsi="Times New Roman" w:cs="Times New Roman"/>
-                <w:sz w:val="24"/>
-                <w:szCs w:val="24"/>
-              </w:rPr>
-              <w:t xml:space="preserve"> korak 2</w:t>
-            </w:r>
-            <w:r>
-              <w:rPr>
-                <w:rFonts w:ascii="Times New Roman" w:hAnsi="Times New Roman" w:cs="Times New Roman"/>
-                <w:sz w:val="24"/>
-                <w:szCs w:val="24"/>
-              </w:rPr>
-              <w:t xml:space="preserve"> i alternativni </w:t>
+              <w:t xml:space="preserve">tok 2.2.1 korak 2 i alternativni </w:t>
             </w:r>
             <w:r>
               <w:rPr>
@@ -839,7 +815,7 @@
                 <w:sz w:val="24"/>
                 <w:szCs w:val="24"/>
               </w:rPr>
-              <w:t xml:space="preserve"> </w:t>
+              <w:t>2.6.2022</w:t>
             </w:r>
           </w:p>
         </w:tc>
@@ -867,7 +843,7 @@
                 <w:sz w:val="24"/>
                 <w:szCs w:val="24"/>
               </w:rPr>
-              <w:t xml:space="preserve"> </w:t>
+              <w:t>1.2</w:t>
             </w:r>
           </w:p>
         </w:tc>
@@ -895,7 +871,7 @@
                 <w:sz w:val="24"/>
                 <w:szCs w:val="24"/>
               </w:rPr>
-              <w:t xml:space="preserve"> </w:t>
+              <w:t>Sitne izmene</w:t>
             </w:r>
           </w:p>
         </w:tc>
@@ -915,6 +891,7 @@
                 <w:rFonts w:ascii="Times New Roman" w:hAnsi="Times New Roman" w:cs="Times New Roman"/>
                 <w:sz w:val="24"/>
                 <w:szCs w:val="24"/>
+                <w:lang w:val="sr-Latn-RS"/>
               </w:rPr>
             </w:pPr>
             <w:r>
@@ -923,7 +900,16 @@
                 <w:sz w:val="24"/>
                 <w:szCs w:val="24"/>
               </w:rPr>
-              <w:t xml:space="preserve"> </w:t>
+              <w:t>Mom</w:t>
+            </w:r>
+            <w:r>
+              <w:rPr>
+                <w:rFonts w:ascii="Times New Roman" w:eastAsia="Times New Roman" w:hAnsi="Times New Roman" w:cs="Times New Roman"/>
+                <w:sz w:val="24"/>
+                <w:szCs w:val="24"/>
+                <w:lang w:val="sr-Latn-RS"/>
+              </w:rPr>
+              <w:t>čilo Milić</w:t>
             </w:r>
           </w:p>
         </w:tc>
@@ -2984,7 +2970,7 @@
           <w:sz w:val="20"/>
           <w:szCs w:val="20"/>
         </w:rPr>
-        <w:t xml:space="preserve">u komentaru </w:t>
+        <w:t>u komentar</w:t>
       </w:r>
       <w:r>
         <w:rPr>
@@ -2992,7 +2978,15 @@
           <w:sz w:val="20"/>
           <w:szCs w:val="20"/>
         </w:rPr>
-        <w:t>obeleženo “↑”.</w:t>
+        <w:t>u</w:t>
+      </w:r>
+      <w:r>
+        <w:rPr>
+          <w:rFonts w:ascii="Arial" w:hAnsi="Arial" w:cs="Arial"/>
+          <w:sz w:val="20"/>
+          <w:szCs w:val="20"/>
+        </w:rPr>
+        <w:t>.</w:t>
       </w:r>
     </w:p>
     <w:p>
@@ -3099,7 +3093,23 @@
           <w:sz w:val="20"/>
           <w:szCs w:val="20"/>
         </w:rPr>
-        <w:t>sviđanje obeleženo “↓”.</w:t>
+        <w:t>sviđanj</w:t>
+      </w:r>
+      <w:r>
+        <w:rPr>
+          <w:rFonts w:ascii="Arial" w:hAnsi="Arial" w:cs="Arial"/>
+          <w:sz w:val="20"/>
+          <w:szCs w:val="20"/>
+        </w:rPr>
+        <w:t>e</w:t>
+      </w:r>
+      <w:r>
+        <w:rPr>
+          <w:rFonts w:ascii="Arial" w:hAnsi="Arial" w:cs="Arial"/>
+          <w:sz w:val="20"/>
+          <w:szCs w:val="20"/>
+        </w:rPr>
+        <w:t>.</w:t>
       </w:r>
     </w:p>
     <w:p>
@@ -3145,15 +3155,7 @@
           <w:sz w:val="20"/>
           <w:szCs w:val="20"/>
         </w:rPr>
-        <w:t xml:space="preserve"> </w:t>
-      </w:r>
-      <w:r>
-        <w:rPr>
-          <w:rFonts w:ascii="Arial" w:hAnsi="Arial" w:cs="Arial"/>
-          <w:sz w:val="20"/>
-          <w:szCs w:val="20"/>
-        </w:rPr>
-        <w:t>i ažurira se podatak na komentaru</w:t>
+        <w:t xml:space="preserve"> i ažurira se podatak na komentaru</w:t>
       </w:r>
       <w:r>
         <w:rPr>
@@ -3324,7 +3326,7 @@
 </file>
 
 <file path=word/endnotes.xml><?xml version="1.0" encoding="utf-8"?>
-<w:endnotes xmlns:wpc="http://schemas.microsoft.com/office/word/2010/wordprocessingCanvas" xmlns:cx="http://schemas.microsoft.com/office/drawing/2014/chartex" xmlns:cx1="http://schemas.microsoft.com/office/drawing/2015/9/8/chartex" xmlns:cx2="http://schemas.microsoft.com/office/drawing/2015/10/21/chartex" xmlns:cx3="http://schemas.microsoft.com/office/drawing/2016/5/9/chartex" xmlns:cx4="http://schemas.microsoft.com/office/drawing/2016/5/10/chartex" xmlns:cx5="http://schemas.microsoft.com/office/drawing/2016/5/11/chartex" xmlns:cx6="http://schemas.microsoft.com/office/drawing/2016/5/12/chartex" xmlns:cx7="http://schemas.microsoft.com/office/drawing/2016/5/13/chartex" xmlns:cx8="http://schemas.microsoft.com/office/drawing/2016/5/14/chartex" xmlns:mc="http://schemas.openxmlformats.org/markup-compatibility/2006" xmlns:aink="http://schemas.microsoft.com/office/drawing/2016/ink" xmlns:am3d="http://schemas.microsoft.com/office/drawing/2017/model3d" xmlns:o="urn:schemas-microsoft-com:office:office" xmlns:r="http://schemas.openxmlformats.org/officeDocument/2006/relationships" xmlns:m="http://schemas.openxmlformats.org/officeDocument/2006/math" xmlns:v="urn:schemas-microsoft-com:vml" xmlns:wp14="http://schemas.microsoft.com/office/word/2010/wordprocessingDrawing" xmlns:wp="http://schemas.openxmlformats.org/drawingml/2006/wordprocessingDrawing" xmlns:w10="urn:schemas-microsoft-com:office:word" xmlns:w="http://schemas.openxmlformats.org/wordprocessingml/2006/main" xmlns:w14="http://schemas.microsoft.com/office/word/2010/wordml" xmlns:w15="http://schemas.microsoft.com/office/word/2012/wordml" xmlns:w16cex="http://schemas.microsoft.com/office/word/2018/wordml/cex" xmlns:w16cid="http://schemas.microsoft.com/office/word/2016/wordml/cid" xmlns:w16="http://schemas.microsoft.com/office/word/2018/wordml" xmlns:w16sdtdh="http://schemas.microsoft.com/office/word/2020/wordml/sdtdatahash" xmlns:w16se="http://schemas.microsoft.com/office/word/2015/wordml/symex" xmlns:wpg="http://schemas.microsoft.com/office/word/2010/wordprocessingGroup" xmlns:wpi="http://schemas.microsoft.com/office/word/2010/wordprocessingInk" xmlns:wne="http://schemas.microsoft.com/office/word/2006/wordml" xmlns:wps="http://schemas.microsoft.com/office/word/2010/wordprocessingShape" mc:Ignorable="w14 w15 w16se w16cid w16 w16cex w16sdtdh wp14">
+<w:endnotes xmlns:wpc="http://schemas.microsoft.com/office/word/2010/wordprocessingCanvas" xmlns:cx="http://schemas.microsoft.com/office/drawing/2014/chartex" xmlns:cx1="http://schemas.microsoft.com/office/drawing/2015/9/8/chartex" xmlns:cx2="http://schemas.microsoft.com/office/drawing/2015/10/21/chartex" xmlns:cx3="http://schemas.microsoft.com/office/drawing/2016/5/9/chartex" xmlns:cx4="http://schemas.microsoft.com/office/drawing/2016/5/10/chartex" xmlns:cx5="http://schemas.microsoft.com/office/drawing/2016/5/11/chartex" xmlns:cx6="http://schemas.microsoft.com/office/drawing/2016/5/12/chartex" xmlns:cx7="http://schemas.microsoft.com/office/drawing/2016/5/13/chartex" xmlns:cx8="http://schemas.microsoft.com/office/drawing/2016/5/14/chartex" xmlns:mc="http://schemas.openxmlformats.org/markup-compatibility/2006" xmlns:aink="http://schemas.microsoft.com/office/drawing/2016/ink" xmlns:am3d="http://schemas.microsoft.com/office/drawing/2017/model3d" xmlns:o="urn:schemas-microsoft-com:office:office" xmlns:oel="http://schemas.microsoft.com/office/2019/extlst" xmlns:r="http://schemas.openxmlformats.org/officeDocument/2006/relationships" xmlns:m="http://schemas.openxmlformats.org/officeDocument/2006/math" xmlns:v="urn:schemas-microsoft-com:vml" xmlns:wp14="http://schemas.microsoft.com/office/word/2010/wordprocessingDrawing" xmlns:wp="http://schemas.openxmlformats.org/drawingml/2006/wordprocessingDrawing" xmlns:w10="urn:schemas-microsoft-com:office:word" xmlns:w="http://schemas.openxmlformats.org/wordprocessingml/2006/main" xmlns:w14="http://schemas.microsoft.com/office/word/2010/wordml" xmlns:w15="http://schemas.microsoft.com/office/word/2012/wordml" xmlns:w16cex="http://schemas.microsoft.com/office/word/2018/wordml/cex" xmlns:w16cid="http://schemas.microsoft.com/office/word/2016/wordml/cid" xmlns:w16="http://schemas.microsoft.com/office/word/2018/wordml" xmlns:w16sdtdh="http://schemas.microsoft.com/office/word/2020/wordml/sdtdatahash" xmlns:w16se="http://schemas.microsoft.com/office/word/2015/wordml/symex" xmlns:wpg="http://schemas.microsoft.com/office/word/2010/wordprocessingGroup" xmlns:wpi="http://schemas.microsoft.com/office/word/2010/wordprocessingInk" xmlns:wne="http://schemas.microsoft.com/office/word/2006/wordml" xmlns:wps="http://schemas.microsoft.com/office/word/2010/wordprocessingShape" mc:Ignorable="w14 w15 w16se w16cid w16 w16cex w16sdtdh wp14">
   <w:endnote w:type="separator" w:id="-1">
     <w:p>
       <w:pPr>
@@ -3349,7 +3351,7 @@
 </file>
 
 <file path=word/footer1.xml><?xml version="1.0" encoding="utf-8"?>
-<w:ftr xmlns:wpc="http://schemas.microsoft.com/office/word/2010/wordprocessingCanvas" xmlns:cx="http://schemas.microsoft.com/office/drawing/2014/chartex" xmlns:cx1="http://schemas.microsoft.com/office/drawing/2015/9/8/chartex" xmlns:cx2="http://schemas.microsoft.com/office/drawing/2015/10/21/chartex" xmlns:cx3="http://schemas.microsoft.com/office/drawing/2016/5/9/chartex" xmlns:cx4="http://schemas.microsoft.com/office/drawing/2016/5/10/chartex" xmlns:cx5="http://schemas.microsoft.com/office/drawing/2016/5/11/chartex" xmlns:cx6="http://schemas.microsoft.com/office/drawing/2016/5/12/chartex" xmlns:cx7="http://schemas.microsoft.com/office/drawing/2016/5/13/chartex" xmlns:cx8="http://schemas.microsoft.com/office/drawing/2016/5/14/chartex" xmlns:mc="http://schemas.openxmlformats.org/markup-compatibility/2006" xmlns:aink="http://schemas.microsoft.com/office/drawing/2016/ink" xmlns:am3d="http://schemas.microsoft.com/office/drawing/2017/model3d" xmlns:o="urn:schemas-microsoft-com:office:office" xmlns:r="http://schemas.openxmlformats.org/officeDocument/2006/relationships" xmlns:m="http://schemas.openxmlformats.org/officeDocument/2006/math" xmlns:v="urn:schemas-microsoft-com:vml" xmlns:wp14="http://schemas.microsoft.com/office/word/2010/wordprocessingDrawing" xmlns:wp="http://schemas.openxmlformats.org/drawingml/2006/wordprocessingDrawing" xmlns:w10="urn:schemas-microsoft-com:office:word" xmlns:w="http://schemas.openxmlformats.org/wordprocessingml/2006/main" xmlns:w14="http://schemas.microsoft.com/office/word/2010/wordml" xmlns:w15="http://schemas.microsoft.com/office/word/2012/wordml" xmlns:w16cex="http://schemas.microsoft.com/office/word/2018/wordml/cex" xmlns:w16cid="http://schemas.microsoft.com/office/word/2016/wordml/cid" xmlns:w16="http://schemas.microsoft.com/office/word/2018/wordml" xmlns:w16sdtdh="http://schemas.microsoft.com/office/word/2020/wordml/sdtdatahash" xmlns:w16se="http://schemas.microsoft.com/office/word/2015/wordml/symex" xmlns:wpg="http://schemas.microsoft.com/office/word/2010/wordprocessingGroup" xmlns:wpi="http://schemas.microsoft.com/office/word/2010/wordprocessingInk" xmlns:wne="http://schemas.microsoft.com/office/word/2006/wordml" xmlns:wps="http://schemas.microsoft.com/office/word/2010/wordprocessingShape" mc:Ignorable="w14 w15 w16se w16cid w16 w16cex w16sdtdh wp14">
+<w:ftr xmlns:wpc="http://schemas.microsoft.com/office/word/2010/wordprocessingCanvas" xmlns:cx="http://schemas.microsoft.com/office/drawing/2014/chartex" xmlns:cx1="http://schemas.microsoft.com/office/drawing/2015/9/8/chartex" xmlns:cx2="http://schemas.microsoft.com/office/drawing/2015/10/21/chartex" xmlns:cx3="http://schemas.microsoft.com/office/drawing/2016/5/9/chartex" xmlns:cx4="http://schemas.microsoft.com/office/drawing/2016/5/10/chartex" xmlns:cx5="http://schemas.microsoft.com/office/drawing/2016/5/11/chartex" xmlns:cx6="http://schemas.microsoft.com/office/drawing/2016/5/12/chartex" xmlns:cx7="http://schemas.microsoft.com/office/drawing/2016/5/13/chartex" xmlns:cx8="http://schemas.microsoft.com/office/drawing/2016/5/14/chartex" xmlns:mc="http://schemas.openxmlformats.org/markup-compatibility/2006" xmlns:aink="http://schemas.microsoft.com/office/drawing/2016/ink" xmlns:am3d="http://schemas.microsoft.com/office/drawing/2017/model3d" xmlns:o="urn:schemas-microsoft-com:office:office" xmlns:oel="http://schemas.microsoft.com/office/2019/extlst" xmlns:r="http://schemas.openxmlformats.org/officeDocument/2006/relationships" xmlns:m="http://schemas.openxmlformats.org/officeDocument/2006/math" xmlns:v="urn:schemas-microsoft-com:vml" xmlns:wp14="http://schemas.microsoft.com/office/word/2010/wordprocessingDrawing" xmlns:wp="http://schemas.openxmlformats.org/drawingml/2006/wordprocessingDrawing" xmlns:w10="urn:schemas-microsoft-com:office:word" xmlns:w="http://schemas.openxmlformats.org/wordprocessingml/2006/main" xmlns:w14="http://schemas.microsoft.com/office/word/2010/wordml" xmlns:w15="http://schemas.microsoft.com/office/word/2012/wordml" xmlns:w16cex="http://schemas.microsoft.com/office/word/2018/wordml/cex" xmlns:w16cid="http://schemas.microsoft.com/office/word/2016/wordml/cid" xmlns:w16="http://schemas.microsoft.com/office/word/2018/wordml" xmlns:w16sdtdh="http://schemas.microsoft.com/office/word/2020/wordml/sdtdatahash" xmlns:w16se="http://schemas.microsoft.com/office/word/2015/wordml/symex" xmlns:wpg="http://schemas.microsoft.com/office/word/2010/wordprocessingGroup" xmlns:wpi="http://schemas.microsoft.com/office/word/2010/wordprocessingInk" xmlns:wne="http://schemas.microsoft.com/office/word/2006/wordml" xmlns:wps="http://schemas.microsoft.com/office/word/2010/wordprocessingShape" mc:Ignorable="w14 w15 w16se w16cid w16 w16cex w16sdtdh wp14">
   <w:p>
     <w:pPr>
       <w:tabs>
@@ -3415,7 +3417,7 @@
 </file>
 
 <file path=word/footer2.xml><?xml version="1.0" encoding="utf-8"?>
-<w:ftr xmlns:wpc="http://schemas.microsoft.com/office/word/2010/wordprocessingCanvas" xmlns:cx="http://schemas.microsoft.com/office/drawing/2014/chartex" xmlns:cx1="http://schemas.microsoft.com/office/drawing/2015/9/8/chartex" xmlns:cx2="http://schemas.microsoft.com/office/drawing/2015/10/21/chartex" xmlns:cx3="http://schemas.microsoft.com/office/drawing/2016/5/9/chartex" xmlns:cx4="http://schemas.microsoft.com/office/drawing/2016/5/10/chartex" xmlns:cx5="http://schemas.microsoft.com/office/drawing/2016/5/11/chartex" xmlns:cx6="http://schemas.microsoft.com/office/drawing/2016/5/12/chartex" xmlns:cx7="http://schemas.microsoft.com/office/drawing/2016/5/13/chartex" xmlns:cx8="http://schemas.microsoft.com/office/drawing/2016/5/14/chartex" xmlns:mc="http://schemas.openxmlformats.org/markup-compatibility/2006" xmlns:aink="http://schemas.microsoft.com/office/drawing/2016/ink" xmlns:am3d="http://schemas.microsoft.com/office/drawing/2017/model3d" xmlns:o="urn:schemas-microsoft-com:office:office" xmlns:r="http://schemas.openxmlformats.org/officeDocument/2006/relationships" xmlns:m="http://schemas.openxmlformats.org/officeDocument/2006/math" xmlns:v="urn:schemas-microsoft-com:vml" xmlns:wp14="http://schemas.microsoft.com/office/word/2010/wordprocessingDrawing" xmlns:wp="http://schemas.openxmlformats.org/drawingml/2006/wordprocessingDrawing" xmlns:w10="urn:schemas-microsoft-com:office:word" xmlns:w="http://schemas.openxmlformats.org/wordprocessingml/2006/main" xmlns:w14="http://schemas.microsoft.com/office/word/2010/wordml" xmlns:w15="http://schemas.microsoft.com/office/word/2012/wordml" xmlns:w16cex="http://schemas.microsoft.com/office/word/2018/wordml/cex" xmlns:w16cid="http://schemas.microsoft.com/office/word/2016/wordml/cid" xmlns:w16="http://schemas.microsoft.com/office/word/2018/wordml" xmlns:w16sdtdh="http://schemas.microsoft.com/office/word/2020/wordml/sdtdatahash" xmlns:w16se="http://schemas.microsoft.com/office/word/2015/wordml/symex" xmlns:wpg="http://schemas.microsoft.com/office/word/2010/wordprocessingGroup" xmlns:wpi="http://schemas.microsoft.com/office/word/2010/wordprocessingInk" xmlns:wne="http://schemas.microsoft.com/office/word/2006/wordml" xmlns:wps="http://schemas.microsoft.com/office/word/2010/wordprocessingShape" mc:Ignorable="w14 w15 w16se w16cid w16 w16cex w16sdtdh wp14">
+<w:ftr xmlns:wpc="http://schemas.microsoft.com/office/word/2010/wordprocessingCanvas" xmlns:cx="http://schemas.microsoft.com/office/drawing/2014/chartex" xmlns:cx1="http://schemas.microsoft.com/office/drawing/2015/9/8/chartex" xmlns:cx2="http://schemas.microsoft.com/office/drawing/2015/10/21/chartex" xmlns:cx3="http://schemas.microsoft.com/office/drawing/2016/5/9/chartex" xmlns:cx4="http://schemas.microsoft.com/office/drawing/2016/5/10/chartex" xmlns:cx5="http://schemas.microsoft.com/office/drawing/2016/5/11/chartex" xmlns:cx6="http://schemas.microsoft.com/office/drawing/2016/5/12/chartex" xmlns:cx7="http://schemas.microsoft.com/office/drawing/2016/5/13/chartex" xmlns:cx8="http://schemas.microsoft.com/office/drawing/2016/5/14/chartex" xmlns:mc="http://schemas.openxmlformats.org/markup-compatibility/2006" xmlns:aink="http://schemas.microsoft.com/office/drawing/2016/ink" xmlns:am3d="http://schemas.microsoft.com/office/drawing/2017/model3d" xmlns:o="urn:schemas-microsoft-com:office:office" xmlns:oel="http://schemas.microsoft.com/office/2019/extlst" xmlns:r="http://schemas.openxmlformats.org/officeDocument/2006/relationships" xmlns:m="http://schemas.openxmlformats.org/officeDocument/2006/math" xmlns:v="urn:schemas-microsoft-com:vml" xmlns:wp14="http://schemas.microsoft.com/office/word/2010/wordprocessingDrawing" xmlns:wp="http://schemas.openxmlformats.org/drawingml/2006/wordprocessingDrawing" xmlns:w10="urn:schemas-microsoft-com:office:word" xmlns:w="http://schemas.openxmlformats.org/wordprocessingml/2006/main" xmlns:w14="http://schemas.microsoft.com/office/word/2010/wordml" xmlns:w15="http://schemas.microsoft.com/office/word/2012/wordml" xmlns:w16cex="http://schemas.microsoft.com/office/word/2018/wordml/cex" xmlns:w16cid="http://schemas.microsoft.com/office/word/2016/wordml/cid" xmlns:w16="http://schemas.microsoft.com/office/word/2018/wordml" xmlns:w16sdtdh="http://schemas.microsoft.com/office/word/2020/wordml/sdtdatahash" xmlns:w16se="http://schemas.microsoft.com/office/word/2015/wordml/symex" xmlns:wpg="http://schemas.microsoft.com/office/word/2010/wordprocessingGroup" xmlns:wpi="http://schemas.microsoft.com/office/word/2010/wordprocessingInk" xmlns:wne="http://schemas.microsoft.com/office/word/2006/wordml" xmlns:wps="http://schemas.microsoft.com/office/word/2010/wordprocessingShape" mc:Ignorable="w14 w15 w16se w16cid w16 w16cex w16sdtdh wp14">
   <w:p>
     <w:pPr>
       <w:tabs>
@@ -3481,13 +3483,13 @@
 </file>
 
 <file path=word/footer3.xml><?xml version="1.0" encoding="utf-8"?>
-<w:ftr xmlns:wpc="http://schemas.microsoft.com/office/word/2010/wordprocessingCanvas" xmlns:cx="http://schemas.microsoft.com/office/drawing/2014/chartex" xmlns:cx1="http://schemas.microsoft.com/office/drawing/2015/9/8/chartex" xmlns:cx2="http://schemas.microsoft.com/office/drawing/2015/10/21/chartex" xmlns:cx3="http://schemas.microsoft.com/office/drawing/2016/5/9/chartex" xmlns:cx4="http://schemas.microsoft.com/office/drawing/2016/5/10/chartex" xmlns:cx5="http://schemas.microsoft.com/office/drawing/2016/5/11/chartex" xmlns:cx6="http://schemas.microsoft.com/office/drawing/2016/5/12/chartex" xmlns:cx7="http://schemas.microsoft.com/office/drawing/2016/5/13/chartex" xmlns:cx8="http://schemas.microsoft.com/office/drawing/2016/5/14/chartex" xmlns:mc="http://schemas.openxmlformats.org/markup-compatibility/2006" xmlns:aink="http://schemas.microsoft.com/office/drawing/2016/ink" xmlns:am3d="http://schemas.microsoft.com/office/drawing/2017/model3d" xmlns:o="urn:schemas-microsoft-com:office:office" xmlns:r="http://schemas.openxmlformats.org/officeDocument/2006/relationships" xmlns:m="http://schemas.openxmlformats.org/officeDocument/2006/math" xmlns:v="urn:schemas-microsoft-com:vml" xmlns:wp14="http://schemas.microsoft.com/office/word/2010/wordprocessingDrawing" xmlns:wp="http://schemas.openxmlformats.org/drawingml/2006/wordprocessingDrawing" xmlns:w10="urn:schemas-microsoft-com:office:word" xmlns:w="http://schemas.openxmlformats.org/wordprocessingml/2006/main" xmlns:w14="http://schemas.microsoft.com/office/word/2010/wordml" xmlns:w15="http://schemas.microsoft.com/office/word/2012/wordml" xmlns:w16cex="http://schemas.microsoft.com/office/word/2018/wordml/cex" xmlns:w16cid="http://schemas.microsoft.com/office/word/2016/wordml/cid" xmlns:w16="http://schemas.microsoft.com/office/word/2018/wordml" xmlns:w16sdtdh="http://schemas.microsoft.com/office/word/2020/wordml/sdtdatahash" xmlns:w16se="http://schemas.microsoft.com/office/word/2015/wordml/symex" xmlns:wpg="http://schemas.microsoft.com/office/word/2010/wordprocessingGroup" xmlns:wpi="http://schemas.microsoft.com/office/word/2010/wordprocessingInk" xmlns:wne="http://schemas.microsoft.com/office/word/2006/wordml" xmlns:wps="http://schemas.microsoft.com/office/word/2010/wordprocessingShape" mc:Ignorable="w14 w15 w16se w16cid w16 w16cex w16sdtdh wp14">
+<w:ftr xmlns:wpc="http://schemas.microsoft.com/office/word/2010/wordprocessingCanvas" xmlns:cx="http://schemas.microsoft.com/office/drawing/2014/chartex" xmlns:cx1="http://schemas.microsoft.com/office/drawing/2015/9/8/chartex" xmlns:cx2="http://schemas.microsoft.com/office/drawing/2015/10/21/chartex" xmlns:cx3="http://schemas.microsoft.com/office/drawing/2016/5/9/chartex" xmlns:cx4="http://schemas.microsoft.com/office/drawing/2016/5/10/chartex" xmlns:cx5="http://schemas.microsoft.com/office/drawing/2016/5/11/chartex" xmlns:cx6="http://schemas.microsoft.com/office/drawing/2016/5/12/chartex" xmlns:cx7="http://schemas.microsoft.com/office/drawing/2016/5/13/chartex" xmlns:cx8="http://schemas.microsoft.com/office/drawing/2016/5/14/chartex" xmlns:mc="http://schemas.openxmlformats.org/markup-compatibility/2006" xmlns:aink="http://schemas.microsoft.com/office/drawing/2016/ink" xmlns:am3d="http://schemas.microsoft.com/office/drawing/2017/model3d" xmlns:o="urn:schemas-microsoft-com:office:office" xmlns:oel="http://schemas.microsoft.com/office/2019/extlst" xmlns:r="http://schemas.openxmlformats.org/officeDocument/2006/relationships" xmlns:m="http://schemas.openxmlformats.org/officeDocument/2006/math" xmlns:v="urn:schemas-microsoft-com:vml" xmlns:wp14="http://schemas.microsoft.com/office/word/2010/wordprocessingDrawing" xmlns:wp="http://schemas.openxmlformats.org/drawingml/2006/wordprocessingDrawing" xmlns:w10="urn:schemas-microsoft-com:office:word" xmlns:w="http://schemas.openxmlformats.org/wordprocessingml/2006/main" xmlns:w14="http://schemas.microsoft.com/office/word/2010/wordml" xmlns:w15="http://schemas.microsoft.com/office/word/2012/wordml" xmlns:w16cex="http://schemas.microsoft.com/office/word/2018/wordml/cex" xmlns:w16cid="http://schemas.microsoft.com/office/word/2016/wordml/cid" xmlns:w16="http://schemas.microsoft.com/office/word/2018/wordml" xmlns:w16sdtdh="http://schemas.microsoft.com/office/word/2020/wordml/sdtdatahash" xmlns:w16se="http://schemas.microsoft.com/office/word/2015/wordml/symex" xmlns:wpg="http://schemas.microsoft.com/office/word/2010/wordprocessingGroup" xmlns:wpi="http://schemas.microsoft.com/office/word/2010/wordprocessingInk" xmlns:wne="http://schemas.microsoft.com/office/word/2006/wordml" xmlns:wps="http://schemas.microsoft.com/office/word/2010/wordprocessingShape" mc:Ignorable="w14 w15 w16se w16cid w16 w16cex w16sdtdh wp14">
   <w:p/>
 </w:ftr>
 </file>
 
 <file path=word/footnotes.xml><?xml version="1.0" encoding="utf-8"?>
-<w:footnotes xmlns:wpc="http://schemas.microsoft.com/office/word/2010/wordprocessingCanvas" xmlns:cx="http://schemas.microsoft.com/office/drawing/2014/chartex" xmlns:cx1="http://schemas.microsoft.com/office/drawing/2015/9/8/chartex" xmlns:cx2="http://schemas.microsoft.com/office/drawing/2015/10/21/chartex" xmlns:cx3="http://schemas.microsoft.com/office/drawing/2016/5/9/chartex" xmlns:cx4="http://schemas.microsoft.com/office/drawing/2016/5/10/chartex" xmlns:cx5="http://schemas.microsoft.com/office/drawing/2016/5/11/chartex" xmlns:cx6="http://schemas.microsoft.com/office/drawing/2016/5/12/chartex" xmlns:cx7="http://schemas.microsoft.com/office/drawing/2016/5/13/chartex" xmlns:cx8="http://schemas.microsoft.com/office/drawing/2016/5/14/chartex" xmlns:mc="http://schemas.openxmlformats.org/markup-compatibility/2006" xmlns:aink="http://schemas.microsoft.com/office/drawing/2016/ink" xmlns:am3d="http://schemas.microsoft.com/office/drawing/2017/model3d" xmlns:o="urn:schemas-microsoft-com:office:office" xmlns:r="http://schemas.openxmlformats.org/officeDocument/2006/relationships" xmlns:m="http://schemas.openxmlformats.org/officeDocument/2006/math" xmlns:v="urn:schemas-microsoft-com:vml" xmlns:wp14="http://schemas.microsoft.com/office/word/2010/wordprocessingDrawing" xmlns:wp="http://schemas.openxmlformats.org/drawingml/2006/wordprocessingDrawing" xmlns:w10="urn:schemas-microsoft-com:office:word" xmlns:w="http://schemas.openxmlformats.org/wordprocessingml/2006/main" xmlns:w14="http://schemas.microsoft.com/office/word/2010/wordml" xmlns:w15="http://schemas.microsoft.com/office/word/2012/wordml" xmlns:w16cex="http://schemas.microsoft.com/office/word/2018/wordml/cex" xmlns:w16cid="http://schemas.microsoft.com/office/word/2016/wordml/cid" xmlns:w16="http://schemas.microsoft.com/office/word/2018/wordml" xmlns:w16sdtdh="http://schemas.microsoft.com/office/word/2020/wordml/sdtdatahash" xmlns:w16se="http://schemas.microsoft.com/office/word/2015/wordml/symex" xmlns:wpg="http://schemas.microsoft.com/office/word/2010/wordprocessingGroup" xmlns:wpi="http://schemas.microsoft.com/office/word/2010/wordprocessingInk" xmlns:wne="http://schemas.microsoft.com/office/word/2006/wordml" xmlns:wps="http://schemas.microsoft.com/office/word/2010/wordprocessingShape" mc:Ignorable="w14 w15 w16se w16cid w16 w16cex w16sdtdh wp14">
+<w:footnotes xmlns:wpc="http://schemas.microsoft.com/office/word/2010/wordprocessingCanvas" xmlns:cx="http://schemas.microsoft.com/office/drawing/2014/chartex" xmlns:cx1="http://schemas.microsoft.com/office/drawing/2015/9/8/chartex" xmlns:cx2="http://schemas.microsoft.com/office/drawing/2015/10/21/chartex" xmlns:cx3="http://schemas.microsoft.com/office/drawing/2016/5/9/chartex" xmlns:cx4="http://schemas.microsoft.com/office/drawing/2016/5/10/chartex" xmlns:cx5="http://schemas.microsoft.com/office/drawing/2016/5/11/chartex" xmlns:cx6="http://schemas.microsoft.com/office/drawing/2016/5/12/chartex" xmlns:cx7="http://schemas.microsoft.com/office/drawing/2016/5/13/chartex" xmlns:cx8="http://schemas.microsoft.com/office/drawing/2016/5/14/chartex" xmlns:mc="http://schemas.openxmlformats.org/markup-compatibility/2006" xmlns:aink="http://schemas.microsoft.com/office/drawing/2016/ink" xmlns:am3d="http://schemas.microsoft.com/office/drawing/2017/model3d" xmlns:o="urn:schemas-microsoft-com:office:office" xmlns:oel="http://schemas.microsoft.com/office/2019/extlst" xmlns:r="http://schemas.openxmlformats.org/officeDocument/2006/relationships" xmlns:m="http://schemas.openxmlformats.org/officeDocument/2006/math" xmlns:v="urn:schemas-microsoft-com:vml" xmlns:wp14="http://schemas.microsoft.com/office/word/2010/wordprocessingDrawing" xmlns:wp="http://schemas.openxmlformats.org/drawingml/2006/wordprocessingDrawing" xmlns:w10="urn:schemas-microsoft-com:office:word" xmlns:w="http://schemas.openxmlformats.org/wordprocessingml/2006/main" xmlns:w14="http://schemas.microsoft.com/office/word/2010/wordml" xmlns:w15="http://schemas.microsoft.com/office/word/2012/wordml" xmlns:w16cex="http://schemas.microsoft.com/office/word/2018/wordml/cex" xmlns:w16cid="http://schemas.microsoft.com/office/word/2016/wordml/cid" xmlns:w16="http://schemas.microsoft.com/office/word/2018/wordml" xmlns:w16sdtdh="http://schemas.microsoft.com/office/word/2020/wordml/sdtdatahash" xmlns:w16se="http://schemas.microsoft.com/office/word/2015/wordml/symex" xmlns:wpg="http://schemas.microsoft.com/office/word/2010/wordprocessingGroup" xmlns:wpi="http://schemas.microsoft.com/office/word/2010/wordprocessingInk" xmlns:wne="http://schemas.microsoft.com/office/word/2006/wordml" xmlns:wps="http://schemas.microsoft.com/office/word/2010/wordprocessingShape" mc:Ignorable="w14 w15 w16se w16cid w16 w16cex w16sdtdh wp14">
   <w:footnote w:type="separator" w:id="-1">
     <w:p>
       <w:pPr>
@@ -3512,7 +3514,7 @@
 </file>
 
 <file path=word/header1.xml><?xml version="1.0" encoding="utf-8"?>
-<w:hdr xmlns:wpc="http://schemas.microsoft.com/office/word/2010/wordprocessingCanvas" xmlns:cx="http://schemas.microsoft.com/office/drawing/2014/chartex" xmlns:cx1="http://schemas.microsoft.com/office/drawing/2015/9/8/chartex" xmlns:cx2="http://schemas.microsoft.com/office/drawing/2015/10/21/chartex" xmlns:cx3="http://schemas.microsoft.com/office/drawing/2016/5/9/chartex" xmlns:cx4="http://schemas.microsoft.com/office/drawing/2016/5/10/chartex" xmlns:cx5="http://schemas.microsoft.com/office/drawing/2016/5/11/chartex" xmlns:cx6="http://schemas.microsoft.com/office/drawing/2016/5/12/chartex" xmlns:cx7="http://schemas.microsoft.com/office/drawing/2016/5/13/chartex" xmlns:cx8="http://schemas.microsoft.com/office/drawing/2016/5/14/chartex" xmlns:mc="http://schemas.openxmlformats.org/markup-compatibility/2006" xmlns:aink="http://schemas.microsoft.com/office/drawing/2016/ink" xmlns:am3d="http://schemas.microsoft.com/office/drawing/2017/model3d" xmlns:o="urn:schemas-microsoft-com:office:office" xmlns:r="http://schemas.openxmlformats.org/officeDocument/2006/relationships" xmlns:m="http://schemas.openxmlformats.org/officeDocument/2006/math" xmlns:v="urn:schemas-microsoft-com:vml" xmlns:wp14="http://schemas.microsoft.com/office/word/2010/wordprocessingDrawing" xmlns:wp="http://schemas.openxmlformats.org/drawingml/2006/wordprocessingDrawing" xmlns:w10="urn:schemas-microsoft-com:office:word" xmlns:w="http://schemas.openxmlformats.org/wordprocessingml/2006/main" xmlns:w14="http://schemas.microsoft.com/office/word/2010/wordml" xmlns:w15="http://schemas.microsoft.com/office/word/2012/wordml" xmlns:w16cex="http://schemas.microsoft.com/office/word/2018/wordml/cex" xmlns:w16cid="http://schemas.microsoft.com/office/word/2016/wordml/cid" xmlns:w16="http://schemas.microsoft.com/office/word/2018/wordml" xmlns:w16sdtdh="http://schemas.microsoft.com/office/word/2020/wordml/sdtdatahash" xmlns:w16se="http://schemas.microsoft.com/office/word/2015/wordml/symex" xmlns:wpg="http://schemas.microsoft.com/office/word/2010/wordprocessingGroup" xmlns:wpi="http://schemas.microsoft.com/office/word/2010/wordprocessingInk" xmlns:wne="http://schemas.microsoft.com/office/word/2006/wordml" xmlns:wps="http://schemas.microsoft.com/office/word/2010/wordprocessingShape" mc:Ignorable="w14 w15 w16se w16cid w16 w16cex w16sdtdh wp14">
+<w:hdr xmlns:wpc="http://schemas.microsoft.com/office/word/2010/wordprocessingCanvas" xmlns:cx="http://schemas.microsoft.com/office/drawing/2014/chartex" xmlns:cx1="http://schemas.microsoft.com/office/drawing/2015/9/8/chartex" xmlns:cx2="http://schemas.microsoft.com/office/drawing/2015/10/21/chartex" xmlns:cx3="http://schemas.microsoft.com/office/drawing/2016/5/9/chartex" xmlns:cx4="http://schemas.microsoft.com/office/drawing/2016/5/10/chartex" xmlns:cx5="http://schemas.microsoft.com/office/drawing/2016/5/11/chartex" xmlns:cx6="http://schemas.microsoft.com/office/drawing/2016/5/12/chartex" xmlns:cx7="http://schemas.microsoft.com/office/drawing/2016/5/13/chartex" xmlns:cx8="http://schemas.microsoft.com/office/drawing/2016/5/14/chartex" xmlns:mc="http://schemas.openxmlformats.org/markup-compatibility/2006" xmlns:aink="http://schemas.microsoft.com/office/drawing/2016/ink" xmlns:am3d="http://schemas.microsoft.com/office/drawing/2017/model3d" xmlns:o="urn:schemas-microsoft-com:office:office" xmlns:oel="http://schemas.microsoft.com/office/2019/extlst" xmlns:r="http://schemas.openxmlformats.org/officeDocument/2006/relationships" xmlns:m="http://schemas.openxmlformats.org/officeDocument/2006/math" xmlns:v="urn:schemas-microsoft-com:vml" xmlns:wp14="http://schemas.microsoft.com/office/word/2010/wordprocessingDrawing" xmlns:wp="http://schemas.openxmlformats.org/drawingml/2006/wordprocessingDrawing" xmlns:w10="urn:schemas-microsoft-com:office:word" xmlns:w="http://schemas.openxmlformats.org/wordprocessingml/2006/main" xmlns:w14="http://schemas.microsoft.com/office/word/2010/wordml" xmlns:w15="http://schemas.microsoft.com/office/word/2012/wordml" xmlns:w16cex="http://schemas.microsoft.com/office/word/2018/wordml/cex" xmlns:w16cid="http://schemas.microsoft.com/office/word/2016/wordml/cid" xmlns:w16="http://schemas.microsoft.com/office/word/2018/wordml" xmlns:w16sdtdh="http://schemas.microsoft.com/office/word/2020/wordml/sdtdatahash" xmlns:w16se="http://schemas.microsoft.com/office/word/2015/wordml/symex" xmlns:wpg="http://schemas.microsoft.com/office/word/2010/wordprocessingGroup" xmlns:wpi="http://schemas.microsoft.com/office/word/2010/wordprocessingInk" xmlns:wne="http://schemas.microsoft.com/office/word/2006/wordml" xmlns:wps="http://schemas.microsoft.com/office/word/2010/wordprocessingShape" mc:Ignorable="w14 w15 w16se w16cid w16 w16cex w16sdtdh wp14">
   <w:p>
     <w:pPr>
       <w:tabs>
@@ -3592,7 +3594,7 @@
 </file>
 
 <file path=word/header2.xml><?xml version="1.0" encoding="utf-8"?>
-<w:hdr xmlns:wpc="http://schemas.microsoft.com/office/word/2010/wordprocessingCanvas" xmlns:cx="http://schemas.microsoft.com/office/drawing/2014/chartex" xmlns:cx1="http://schemas.microsoft.com/office/drawing/2015/9/8/chartex" xmlns:cx2="http://schemas.microsoft.com/office/drawing/2015/10/21/chartex" xmlns:cx3="http://schemas.microsoft.com/office/drawing/2016/5/9/chartex" xmlns:cx4="http://schemas.microsoft.com/office/drawing/2016/5/10/chartex" xmlns:cx5="http://schemas.microsoft.com/office/drawing/2016/5/11/chartex" xmlns:cx6="http://schemas.microsoft.com/office/drawing/2016/5/12/chartex" xmlns:cx7="http://schemas.microsoft.com/office/drawing/2016/5/13/chartex" xmlns:cx8="http://schemas.microsoft.com/office/drawing/2016/5/14/chartex" xmlns:mc="http://schemas.openxmlformats.org/markup-compatibility/2006" xmlns:aink="http://schemas.microsoft.com/office/drawing/2016/ink" xmlns:am3d="http://schemas.microsoft.com/office/drawing/2017/model3d" xmlns:o="urn:schemas-microsoft-com:office:office" xmlns:r="http://schemas.openxmlformats.org/officeDocument/2006/relationships" xmlns:m="http://schemas.openxmlformats.org/officeDocument/2006/math" xmlns:v="urn:schemas-microsoft-com:vml" xmlns:wp14="http://schemas.microsoft.com/office/word/2010/wordprocessingDrawing" xmlns:wp="http://schemas.openxmlformats.org/drawingml/2006/wordprocessingDrawing" xmlns:w10="urn:schemas-microsoft-com:office:word" xmlns:w="http://schemas.openxmlformats.org/wordprocessingml/2006/main" xmlns:w14="http://schemas.microsoft.com/office/word/2010/wordml" xmlns:w15="http://schemas.microsoft.com/office/word/2012/wordml" xmlns:w16cex="http://schemas.microsoft.com/office/word/2018/wordml/cex" xmlns:w16cid="http://schemas.microsoft.com/office/word/2016/wordml/cid" xmlns:w16="http://schemas.microsoft.com/office/word/2018/wordml" xmlns:w16sdtdh="http://schemas.microsoft.com/office/word/2020/wordml/sdtdatahash" xmlns:w16se="http://schemas.microsoft.com/office/word/2015/wordml/symex" xmlns:wpg="http://schemas.microsoft.com/office/word/2010/wordprocessingGroup" xmlns:wpi="http://schemas.microsoft.com/office/word/2010/wordprocessingInk" xmlns:wne="http://schemas.microsoft.com/office/word/2006/wordml" xmlns:wps="http://schemas.microsoft.com/office/word/2010/wordprocessingShape" mc:Ignorable="w14 w15 w16se w16cid w16 w16cex w16sdtdh wp14">
+<w:hdr xmlns:wpc="http://schemas.microsoft.com/office/word/2010/wordprocessingCanvas" xmlns:cx="http://schemas.microsoft.com/office/drawing/2014/chartex" xmlns:cx1="http://schemas.microsoft.com/office/drawing/2015/9/8/chartex" xmlns:cx2="http://schemas.microsoft.com/office/drawing/2015/10/21/chartex" xmlns:cx3="http://schemas.microsoft.com/office/drawing/2016/5/9/chartex" xmlns:cx4="http://schemas.microsoft.com/office/drawing/2016/5/10/chartex" xmlns:cx5="http://schemas.microsoft.com/office/drawing/2016/5/11/chartex" xmlns:cx6="http://schemas.microsoft.com/office/drawing/2016/5/12/chartex" xmlns:cx7="http://schemas.microsoft.com/office/drawing/2016/5/13/chartex" xmlns:cx8="http://schemas.microsoft.com/office/drawing/2016/5/14/chartex" xmlns:mc="http://schemas.openxmlformats.org/markup-compatibility/2006" xmlns:aink="http://schemas.microsoft.com/office/drawing/2016/ink" xmlns:am3d="http://schemas.microsoft.com/office/drawing/2017/model3d" xmlns:o="urn:schemas-microsoft-com:office:office" xmlns:oel="http://schemas.microsoft.com/office/2019/extlst" xmlns:r="http://schemas.openxmlformats.org/officeDocument/2006/relationships" xmlns:m="http://schemas.openxmlformats.org/officeDocument/2006/math" xmlns:v="urn:schemas-microsoft-com:vml" xmlns:wp14="http://schemas.microsoft.com/office/word/2010/wordprocessingDrawing" xmlns:wp="http://schemas.openxmlformats.org/drawingml/2006/wordprocessingDrawing" xmlns:w10="urn:schemas-microsoft-com:office:word" xmlns:w="http://schemas.openxmlformats.org/wordprocessingml/2006/main" xmlns:w14="http://schemas.microsoft.com/office/word/2010/wordml" xmlns:w15="http://schemas.microsoft.com/office/word/2012/wordml" xmlns:w16cex="http://schemas.microsoft.com/office/word/2018/wordml/cex" xmlns:w16cid="http://schemas.microsoft.com/office/word/2016/wordml/cid" xmlns:w16="http://schemas.microsoft.com/office/word/2018/wordml" xmlns:w16sdtdh="http://schemas.microsoft.com/office/word/2020/wordml/sdtdatahash" xmlns:w16se="http://schemas.microsoft.com/office/word/2015/wordml/symex" xmlns:wpg="http://schemas.microsoft.com/office/word/2010/wordprocessingGroup" xmlns:wpi="http://schemas.microsoft.com/office/word/2010/wordprocessingInk" xmlns:wne="http://schemas.microsoft.com/office/word/2006/wordml" xmlns:wps="http://schemas.microsoft.com/office/word/2010/wordprocessingShape" mc:Ignorable="w14 w15 w16se w16cid w16 w16cex w16sdtdh wp14">
   <w:p>
     <w:pPr>
       <w:tabs>
@@ -3674,13 +3676,13 @@
 </file>
 
 <file path=word/header3.xml><?xml version="1.0" encoding="utf-8"?>
-<w:hdr xmlns:wpc="http://schemas.microsoft.com/office/word/2010/wordprocessingCanvas" xmlns:cx="http://schemas.microsoft.com/office/drawing/2014/chartex" xmlns:cx1="http://schemas.microsoft.com/office/drawing/2015/9/8/chartex" xmlns:cx2="http://schemas.microsoft.com/office/drawing/2015/10/21/chartex" xmlns:cx3="http://schemas.microsoft.com/office/drawing/2016/5/9/chartex" xmlns:cx4="http://schemas.microsoft.com/office/drawing/2016/5/10/chartex" xmlns:cx5="http://schemas.microsoft.com/office/drawing/2016/5/11/chartex" xmlns:cx6="http://schemas.microsoft.com/office/drawing/2016/5/12/chartex" xmlns:cx7="http://schemas.microsoft.com/office/drawing/2016/5/13/chartex" xmlns:cx8="http://schemas.microsoft.com/office/drawing/2016/5/14/chartex" xmlns:mc="http://schemas.openxmlformats.org/markup-compatibility/2006" xmlns:aink="http://schemas.microsoft.com/office/drawing/2016/ink" xmlns:am3d="http://schemas.microsoft.com/office/drawing/2017/model3d" xmlns:o="urn:schemas-microsoft-com:office:office" xmlns:r="http://schemas.openxmlformats.org/officeDocument/2006/relationships" xmlns:m="http://schemas.openxmlformats.org/officeDocument/2006/math" xmlns:v="urn:schemas-microsoft-com:vml" xmlns:wp14="http://schemas.microsoft.com/office/word/2010/wordprocessingDrawing" xmlns:wp="http://schemas.openxmlformats.org/drawingml/2006/wordprocessingDrawing" xmlns:w10="urn:schemas-microsoft-com:office:word" xmlns:w="http://schemas.openxmlformats.org/wordprocessingml/2006/main" xmlns:w14="http://schemas.microsoft.com/office/word/2010/wordml" xmlns:w15="http://schemas.microsoft.com/office/word/2012/wordml" xmlns:w16cex="http://schemas.microsoft.com/office/word/2018/wordml/cex" xmlns:w16cid="http://schemas.microsoft.com/office/word/2016/wordml/cid" xmlns:w16="http://schemas.microsoft.com/office/word/2018/wordml" xmlns:w16sdtdh="http://schemas.microsoft.com/office/word/2020/wordml/sdtdatahash" xmlns:w16se="http://schemas.microsoft.com/office/word/2015/wordml/symex" xmlns:wpg="http://schemas.microsoft.com/office/word/2010/wordprocessingGroup" xmlns:wpi="http://schemas.microsoft.com/office/word/2010/wordprocessingInk" xmlns:wne="http://schemas.microsoft.com/office/word/2006/wordml" xmlns:wps="http://schemas.microsoft.com/office/word/2010/wordprocessingShape" mc:Ignorable="w14 w15 w16se w16cid w16 w16cex w16sdtdh wp14">
+<w:hdr xmlns:wpc="http://schemas.microsoft.com/office/word/2010/wordprocessingCanvas" xmlns:cx="http://schemas.microsoft.com/office/drawing/2014/chartex" xmlns:cx1="http://schemas.microsoft.com/office/drawing/2015/9/8/chartex" xmlns:cx2="http://schemas.microsoft.com/office/drawing/2015/10/21/chartex" xmlns:cx3="http://schemas.microsoft.com/office/drawing/2016/5/9/chartex" xmlns:cx4="http://schemas.microsoft.com/office/drawing/2016/5/10/chartex" xmlns:cx5="http://schemas.microsoft.com/office/drawing/2016/5/11/chartex" xmlns:cx6="http://schemas.microsoft.com/office/drawing/2016/5/12/chartex" xmlns:cx7="http://schemas.microsoft.com/office/drawing/2016/5/13/chartex" xmlns:cx8="http://schemas.microsoft.com/office/drawing/2016/5/14/chartex" xmlns:mc="http://schemas.openxmlformats.org/markup-compatibility/2006" xmlns:aink="http://schemas.microsoft.com/office/drawing/2016/ink" xmlns:am3d="http://schemas.microsoft.com/office/drawing/2017/model3d" xmlns:o="urn:schemas-microsoft-com:office:office" xmlns:oel="http://schemas.microsoft.com/office/2019/extlst" xmlns:r="http://schemas.openxmlformats.org/officeDocument/2006/relationships" xmlns:m="http://schemas.openxmlformats.org/officeDocument/2006/math" xmlns:v="urn:schemas-microsoft-com:vml" xmlns:wp14="http://schemas.microsoft.com/office/word/2010/wordprocessingDrawing" xmlns:wp="http://schemas.openxmlformats.org/drawingml/2006/wordprocessingDrawing" xmlns:w10="urn:schemas-microsoft-com:office:word" xmlns:w="http://schemas.openxmlformats.org/wordprocessingml/2006/main" xmlns:w14="http://schemas.microsoft.com/office/word/2010/wordml" xmlns:w15="http://schemas.microsoft.com/office/word/2012/wordml" xmlns:w16cex="http://schemas.microsoft.com/office/word/2018/wordml/cex" xmlns:w16cid="http://schemas.microsoft.com/office/word/2016/wordml/cid" xmlns:w16="http://schemas.microsoft.com/office/word/2018/wordml" xmlns:w16sdtdh="http://schemas.microsoft.com/office/word/2020/wordml/sdtdatahash" xmlns:w16se="http://schemas.microsoft.com/office/word/2015/wordml/symex" xmlns:wpg="http://schemas.microsoft.com/office/word/2010/wordprocessingGroup" xmlns:wpi="http://schemas.microsoft.com/office/word/2010/wordprocessingInk" xmlns:wne="http://schemas.microsoft.com/office/word/2006/wordml" xmlns:wps="http://schemas.microsoft.com/office/word/2010/wordprocessingShape" mc:Ignorable="w14 w15 w16se w16cid w16 w16cex w16sdtdh wp14">
   <w:p/>
 </w:hdr>
 </file>
 
 <file path=word/numbering.xml><?xml version="1.0" encoding="utf-8"?>
-<w:numbering xmlns:wpc="http://schemas.microsoft.com/office/word/2010/wordprocessingCanvas" xmlns:cx="http://schemas.microsoft.com/office/drawing/2014/chartex" xmlns:cx1="http://schemas.microsoft.com/office/drawing/2015/9/8/chartex" xmlns:cx2="http://schemas.microsoft.com/office/drawing/2015/10/21/chartex" xmlns:cx3="http://schemas.microsoft.com/office/drawing/2016/5/9/chartex" xmlns:cx4="http://schemas.microsoft.com/office/drawing/2016/5/10/chartex" xmlns:cx5="http://schemas.microsoft.com/office/drawing/2016/5/11/chartex" xmlns:cx6="http://schemas.microsoft.com/office/drawing/2016/5/12/chartex" xmlns:cx7="http://schemas.microsoft.com/office/drawing/2016/5/13/chartex" xmlns:cx8="http://schemas.microsoft.com/office/drawing/2016/5/14/chartex" xmlns:mc="http://schemas.openxmlformats.org/markup-compatibility/2006" xmlns:aink="http://schemas.microsoft.com/office/drawing/2016/ink" xmlns:am3d="http://schemas.microsoft.com/office/drawing/2017/model3d" xmlns:o="urn:schemas-microsoft-com:office:office" xmlns:r="http://schemas.openxmlformats.org/officeDocument/2006/relationships" xmlns:m="http://schemas.openxmlformats.org/officeDocument/2006/math" xmlns:v="urn:schemas-microsoft-com:vml" xmlns:wp14="http://schemas.microsoft.com/office/word/2010/wordprocessingDrawing" xmlns:wp="http://schemas.openxmlformats.org/drawingml/2006/wordprocessingDrawing" xmlns:w10="urn:schemas-microsoft-com:office:word" xmlns:w="http://schemas.openxmlformats.org/wordprocessingml/2006/main" xmlns:w14="http://schemas.microsoft.com/office/word/2010/wordml" xmlns:w15="http://schemas.microsoft.com/office/word/2012/wordml" xmlns:w16cex="http://schemas.microsoft.com/office/word/2018/wordml/cex" xmlns:w16cid="http://schemas.microsoft.com/office/word/2016/wordml/cid" xmlns:w16="http://schemas.microsoft.com/office/word/2018/wordml" xmlns:w16sdtdh="http://schemas.microsoft.com/office/word/2020/wordml/sdtdatahash" xmlns:w16se="http://schemas.microsoft.com/office/word/2015/wordml/symex" xmlns:wpg="http://schemas.microsoft.com/office/word/2010/wordprocessingGroup" xmlns:wpi="http://schemas.microsoft.com/office/word/2010/wordprocessingInk" xmlns:wne="http://schemas.microsoft.com/office/word/2006/wordml" xmlns:wps="http://schemas.microsoft.com/office/word/2010/wordprocessingShape" mc:Ignorable="w14 w15 w16se w16cid w16 w16cex w16sdtdh wp14">
+<w:numbering xmlns:wpc="http://schemas.microsoft.com/office/word/2010/wordprocessingCanvas" xmlns:cx="http://schemas.microsoft.com/office/drawing/2014/chartex" xmlns:cx1="http://schemas.microsoft.com/office/drawing/2015/9/8/chartex" xmlns:cx2="http://schemas.microsoft.com/office/drawing/2015/10/21/chartex" xmlns:cx3="http://schemas.microsoft.com/office/drawing/2016/5/9/chartex" xmlns:cx4="http://schemas.microsoft.com/office/drawing/2016/5/10/chartex" xmlns:cx5="http://schemas.microsoft.com/office/drawing/2016/5/11/chartex" xmlns:cx6="http://schemas.microsoft.com/office/drawing/2016/5/12/chartex" xmlns:cx7="http://schemas.microsoft.com/office/drawing/2016/5/13/chartex" xmlns:cx8="http://schemas.microsoft.com/office/drawing/2016/5/14/chartex" xmlns:mc="http://schemas.openxmlformats.org/markup-compatibility/2006" xmlns:aink="http://schemas.microsoft.com/office/drawing/2016/ink" xmlns:am3d="http://schemas.microsoft.com/office/drawing/2017/model3d" xmlns:o="urn:schemas-microsoft-com:office:office" xmlns:oel="http://schemas.microsoft.com/office/2019/extlst" xmlns:r="http://schemas.openxmlformats.org/officeDocument/2006/relationships" xmlns:m="http://schemas.openxmlformats.org/officeDocument/2006/math" xmlns:v="urn:schemas-microsoft-com:vml" xmlns:wp14="http://schemas.microsoft.com/office/word/2010/wordprocessingDrawing" xmlns:wp="http://schemas.openxmlformats.org/drawingml/2006/wordprocessingDrawing" xmlns:w10="urn:schemas-microsoft-com:office:word" xmlns:w="http://schemas.openxmlformats.org/wordprocessingml/2006/main" xmlns:w14="http://schemas.microsoft.com/office/word/2010/wordml" xmlns:w15="http://schemas.microsoft.com/office/word/2012/wordml" xmlns:w16cex="http://schemas.microsoft.com/office/word/2018/wordml/cex" xmlns:w16cid="http://schemas.microsoft.com/office/word/2016/wordml/cid" xmlns:w16="http://schemas.microsoft.com/office/word/2018/wordml" xmlns:w16sdtdh="http://schemas.microsoft.com/office/word/2020/wordml/sdtdatahash" xmlns:w16se="http://schemas.microsoft.com/office/word/2015/wordml/symex" xmlns:wpg="http://schemas.microsoft.com/office/word/2010/wordprocessingGroup" xmlns:wpi="http://schemas.microsoft.com/office/word/2010/wordprocessingInk" xmlns:wne="http://schemas.microsoft.com/office/word/2006/wordml" xmlns:wps="http://schemas.microsoft.com/office/word/2010/wordprocessingShape" mc:Ignorable="w14 w15 w16se w16cid w16 w16cex w16sdtdh wp14">
   <w:abstractNum w:abstractNumId="0" w15:restartNumberingAfterBreak="0">
     <w:nsid w:val="023B4A40"/>
     <w:multiLevelType w:val="hybridMultilevel"/>
